--- a/Izvestaj o defektima - The four of a kind.docx
+++ b/Izvestaj o defektima - The four of a kind.docx
@@ -316,8 +316,8 @@
             <w:r>
               <w:fldChar w:fldCharType="separate"/>
             </w:r>
-            <w:bookmarkStart w:id="2" w:name="Text121"/>
-            <w:bookmarkStart w:id="3" w:name="__Fieldmark__6686_630830294"/>
+            <w:bookmarkStart w:id="2" w:name="__Fieldmark__6686_630830294"/>
+            <w:bookmarkStart w:id="3" w:name="Text121"/>
             <w:bookmarkEnd w:id="2"/>
             <w:bookmarkEnd w:id="3"/>
             <w:r>
@@ -421,8 +421,8 @@
             <w:r>
               <w:fldChar w:fldCharType="separate"/>
             </w:r>
-            <w:bookmarkStart w:id="5" w:name="__Fieldmark__4205_630830294"/>
-            <w:bookmarkStart w:id="6" w:name="__Fieldmark__6703_630830294"/>
+            <w:bookmarkStart w:id="5" w:name="__Fieldmark__6703_630830294"/>
+            <w:bookmarkStart w:id="6" w:name="__Fieldmark__4205_630830294"/>
             <w:bookmarkEnd w:id="5"/>
             <w:bookmarkEnd w:id="6"/>
             <w:r>
@@ -2104,6 +2104,12 @@
                 <w:sz w:val="18"/>
               </w:rPr>
             </w:pPr>
+            <w:r>
+              <w:rPr>
+                <w:sz w:val="18"/>
+              </w:rPr>
+              <w:t>M</w:t>
+            </w:r>
           </w:p>
         </w:tc>
         <w:tc>
@@ -3225,8 +3231,6 @@
               </w:rPr>
               <w:t>X</w:t>
             </w:r>
-            <w:bookmarkStart w:id="11" w:name="_GoBack"/>
-            <w:bookmarkEnd w:id="11"/>
           </w:p>
         </w:tc>
         <w:tc>
@@ -3447,6 +3451,12 @@
                 <w:sz w:val="18"/>
               </w:rPr>
             </w:pPr>
+            <w:r>
+              <w:rPr>
+                <w:sz w:val="18"/>
+              </w:rPr>
+              <w:t>N</w:t>
+            </w:r>
           </w:p>
         </w:tc>
         <w:tc>
@@ -3658,6 +3668,9 @@
               <w:ind w:left="-90" w:right="-108"/>
               <w:jc w:val="center"/>
             </w:pPr>
+            <w:r>
+              <w:t>N</w:t>
+            </w:r>
           </w:p>
         </w:tc>
         <w:tc>
@@ -3884,6 +3897,14 @@
                 <w:sz w:val="18"/>
               </w:rPr>
             </w:pPr>
+            <w:r>
+              <w:rPr>
+                <w:sz w:val="18"/>
+              </w:rPr>
+              <w:t>M</w:t>
+            </w:r>
+            <w:bookmarkStart w:id="11" w:name="_GoBack"/>
+            <w:bookmarkEnd w:id="11"/>
           </w:p>
         </w:tc>
         <w:tc>
@@ -4104,6 +4125,13 @@
                 <w:szCs w:val="18"/>
               </w:rPr>
             </w:pPr>
+            <w:r>
+              <w:rPr>
+                <w:sz w:val="18"/>
+                <w:szCs w:val="18"/>
+              </w:rPr>
+              <w:t>F</w:t>
+            </w:r>
           </w:p>
         </w:tc>
         <w:tc>
@@ -4326,6 +4354,13 @@
                 <w:szCs w:val="18"/>
               </w:rPr>
             </w:pPr>
+            <w:r>
+              <w:rPr>
+                <w:sz w:val="18"/>
+                <w:szCs w:val="18"/>
+              </w:rPr>
+              <w:t>F</w:t>
+            </w:r>
           </w:p>
         </w:tc>
         <w:tc>
@@ -4548,6 +4583,13 @@
                 <w:szCs w:val="18"/>
               </w:rPr>
             </w:pPr>
+            <w:r>
+              <w:rPr>
+                <w:sz w:val="18"/>
+                <w:szCs w:val="18"/>
+              </w:rPr>
+              <w:t>M</w:t>
+            </w:r>
           </w:p>
         </w:tc>
         <w:tc>
@@ -4770,6 +4812,13 @@
                 <w:szCs w:val="18"/>
               </w:rPr>
             </w:pPr>
+            <w:r>
+              <w:rPr>
+                <w:sz w:val="18"/>
+                <w:szCs w:val="18"/>
+              </w:rPr>
+              <w:t>N</w:t>
+            </w:r>
           </w:p>
         </w:tc>
         <w:tc>
@@ -4992,6 +5041,13 @@
                 <w:szCs w:val="18"/>
               </w:rPr>
             </w:pPr>
+            <w:r>
+              <w:rPr>
+                <w:sz w:val="18"/>
+                <w:szCs w:val="18"/>
+              </w:rPr>
+              <w:t>N</w:t>
+            </w:r>
           </w:p>
         </w:tc>
         <w:tc>
@@ -5218,6 +5274,13 @@
                 <w:szCs w:val="18"/>
               </w:rPr>
             </w:pPr>
+            <w:r>
+              <w:rPr>
+                <w:sz w:val="18"/>
+                <w:szCs w:val="18"/>
+              </w:rPr>
+              <w:t>N</w:t>
+            </w:r>
           </w:p>
         </w:tc>
         <w:tc>

--- a/Izvestaj o defektima - The four of a kind.docx
+++ b/Izvestaj o defektima - The four of a kind.docx
@@ -6,17 +6,24 @@
       <w:pPr>
         <w:pStyle w:val="Cover-Logo"/>
       </w:pPr>
+      <w:proofErr w:type="spellStart"/>
       <w:r>
         <w:t>Elektrotehni</w:t>
       </w:r>
+      <w:proofErr w:type="spellEnd"/>
       <w:r>
         <w:rPr>
           <w:lang w:val="sr-Latn-CS"/>
         </w:rPr>
         <w:t>čki faku</w:t>
       </w:r>
+      <w:proofErr w:type="spellStart"/>
       <w:r>
-        <w:t>ltet, Beograd</w:t>
+        <w:t>ltet</w:t>
+      </w:r>
+      <w:proofErr w:type="spellEnd"/>
+      <w:r>
+        <w:t>, Beograd</w:t>
       </w:r>
     </w:p>
     <w:p/>
@@ -38,9 +45,11 @@
       <w:pPr>
         <w:pStyle w:val="Cover-other"/>
       </w:pPr>
+      <w:proofErr w:type="spellStart"/>
       <w:r>
         <w:t>Cinemaniac</w:t>
       </w:r>
+      <w:proofErr w:type="spellEnd"/>
     </w:p>
     <w:p>
       <w:pPr>
@@ -316,8 +325,8 @@
             <w:r>
               <w:fldChar w:fldCharType="separate"/>
             </w:r>
-            <w:bookmarkStart w:id="2" w:name="__Fieldmark__6686_630830294"/>
-            <w:bookmarkStart w:id="3" w:name="Text121"/>
+            <w:bookmarkStart w:id="2" w:name="Text121"/>
+            <w:bookmarkStart w:id="3" w:name="__Fieldmark__6686_630830294"/>
             <w:bookmarkEnd w:id="2"/>
             <w:bookmarkEnd w:id="3"/>
             <w:r>
@@ -368,42 +377,60 @@
             </w:tcMar>
           </w:tcPr>
           <w:p>
+            <w:proofErr w:type="spellStart"/>
             <w:r>
               <w:rPr>
                 <w:b/>
                 <w:sz w:val="24"/>
               </w:rPr>
-              <w:t xml:space="preserve">Vreme:         </w:t>
-            </w:r>
-            <w:r>
-              <w:rPr>
-                <w:sz w:val="24"/>
-              </w:rPr>
-              <w:t>16:00</w:t>
-            </w:r>
-          </w:p>
-        </w:tc>
-        <w:tc>
-          <w:tcPr>
-            <w:tcW w:w="3404" w:type="dxa"/>
-            <w:tcBorders>
-              <w:top w:val="double" w:sz="4" w:space="0" w:color="00000A"/>
-              <w:left w:val="single" w:sz="6" w:space="0" w:color="00000A"/>
-              <w:bottom w:val="single" w:sz="6" w:space="0" w:color="00000A"/>
-              <w:right w:val="single" w:sz="6" w:space="0" w:color="00000A"/>
-            </w:tcBorders>
-            <w:shd w:val="clear" w:color="auto" w:fill="auto"/>
-            <w:tcMar>
-              <w:left w:w="92" w:type="dxa"/>
-            </w:tcMar>
-          </w:tcPr>
-          <w:p>
+              <w:t>Vreme</w:t>
+            </w:r>
+            <w:proofErr w:type="spellEnd"/>
             <w:r>
               <w:rPr>
                 <w:b/>
                 <w:sz w:val="24"/>
               </w:rPr>
-              <w:t xml:space="preserve">Mesto: </w:t>
+              <w:t xml:space="preserve">:         </w:t>
+            </w:r>
+            <w:r>
+              <w:rPr>
+                <w:sz w:val="24"/>
+              </w:rPr>
+              <w:t>16:00</w:t>
+            </w:r>
+          </w:p>
+        </w:tc>
+        <w:tc>
+          <w:tcPr>
+            <w:tcW w:w="3404" w:type="dxa"/>
+            <w:tcBorders>
+              <w:top w:val="double" w:sz="4" w:space="0" w:color="00000A"/>
+              <w:left w:val="single" w:sz="6" w:space="0" w:color="00000A"/>
+              <w:bottom w:val="single" w:sz="6" w:space="0" w:color="00000A"/>
+              <w:right w:val="single" w:sz="6" w:space="0" w:color="00000A"/>
+            </w:tcBorders>
+            <w:shd w:val="clear" w:color="auto" w:fill="auto"/>
+            <w:tcMar>
+              <w:left w:w="92" w:type="dxa"/>
+            </w:tcMar>
+          </w:tcPr>
+          <w:p>
+            <w:proofErr w:type="spellStart"/>
+            <w:r>
+              <w:rPr>
+                <w:b/>
+                <w:sz w:val="24"/>
+              </w:rPr>
+              <w:t>Mesto</w:t>
+            </w:r>
+            <w:proofErr w:type="spellEnd"/>
+            <w:r>
+              <w:rPr>
+                <w:b/>
+                <w:sz w:val="24"/>
+              </w:rPr>
+              <w:t xml:space="preserve">: </w:t>
             </w:r>
             <w:r>
               <w:fldChar w:fldCharType="begin">
@@ -421,8 +448,8 @@
             <w:r>
               <w:fldChar w:fldCharType="separate"/>
             </w:r>
-            <w:bookmarkStart w:id="5" w:name="__Fieldmark__6703_630830294"/>
-            <w:bookmarkStart w:id="6" w:name="__Fieldmark__4205_630830294"/>
+            <w:bookmarkStart w:id="5" w:name="__Fieldmark__4205_630830294"/>
+            <w:bookmarkStart w:id="6" w:name="__Fieldmark__6703_630830294"/>
             <w:bookmarkEnd w:id="5"/>
             <w:bookmarkEnd w:id="6"/>
             <w:r>
@@ -468,29 +495,415 @@
                 <w:sz w:val="24"/>
               </w:rPr>
             </w:pPr>
+            <w:proofErr w:type="spellStart"/>
             <w:r>
               <w:rPr>
                 <w:b/>
                 <w:sz w:val="24"/>
               </w:rPr>
-              <w:t xml:space="preserve">Kratak opis: </w:t>
-            </w:r>
-          </w:p>
-          <w:p>
-            <w:pPr>
+              <w:t>Kratak</w:t>
+            </w:r>
+            <w:proofErr w:type="spellEnd"/>
+            <w:r>
               <w:rPr>
                 <w:b/>
                 <w:sz w:val="24"/>
               </w:rPr>
-            </w:pPr>
-          </w:p>
-          <w:p>
+              <w:t xml:space="preserve"> </w:t>
+            </w:r>
+            <w:proofErr w:type="spellStart"/>
+            <w:r>
+              <w:rPr>
+                <w:b/>
+                <w:sz w:val="24"/>
+              </w:rPr>
+              <w:t>opis</w:t>
+            </w:r>
+            <w:proofErr w:type="spellEnd"/>
+            <w:r>
+              <w:rPr>
+                <w:b/>
+                <w:sz w:val="24"/>
+              </w:rPr>
+              <w:t xml:space="preserve">: </w:t>
+            </w:r>
+          </w:p>
+          <w:p>
+            <w:pPr>
+              <w:rPr>
+                <w:b/>
+                <w:sz w:val="24"/>
+              </w:rPr>
+            </w:pPr>
+          </w:p>
+          <w:p>
+            <w:proofErr w:type="spellStart"/>
             <w:r>
               <w:rPr>
                 <w:bCs/>
                 <w:sz w:val="24"/>
               </w:rPr>
-              <w:t>Izveštaj o defektima za projekat tima Milovi puleni koji je rađen kao deo praktične nastave na Elektrotehničkom fakultetu u Beogradu. Ovaj izveštaj o defektima je deo formalne recenzije (</w:t>
+              <w:t>Izveštaj</w:t>
+            </w:r>
+            <w:proofErr w:type="spellEnd"/>
+            <w:r>
+              <w:rPr>
+                <w:bCs/>
+                <w:sz w:val="24"/>
+              </w:rPr>
+              <w:t xml:space="preserve"> o </w:t>
+            </w:r>
+            <w:proofErr w:type="spellStart"/>
+            <w:r>
+              <w:rPr>
+                <w:bCs/>
+                <w:sz w:val="24"/>
+              </w:rPr>
+              <w:t>defektima</w:t>
+            </w:r>
+            <w:proofErr w:type="spellEnd"/>
+            <w:r>
+              <w:rPr>
+                <w:bCs/>
+                <w:sz w:val="24"/>
+              </w:rPr>
+              <w:t xml:space="preserve"> </w:t>
+            </w:r>
+            <w:proofErr w:type="spellStart"/>
+            <w:r>
+              <w:rPr>
+                <w:bCs/>
+                <w:sz w:val="24"/>
+              </w:rPr>
+              <w:t>za</w:t>
+            </w:r>
+            <w:proofErr w:type="spellEnd"/>
+            <w:r>
+              <w:rPr>
+                <w:bCs/>
+                <w:sz w:val="24"/>
+              </w:rPr>
+              <w:t xml:space="preserve"> </w:t>
+            </w:r>
+            <w:proofErr w:type="spellStart"/>
+            <w:r>
+              <w:rPr>
+                <w:bCs/>
+                <w:sz w:val="24"/>
+              </w:rPr>
+              <w:t>projekat</w:t>
+            </w:r>
+            <w:proofErr w:type="spellEnd"/>
+            <w:r>
+              <w:rPr>
+                <w:bCs/>
+                <w:sz w:val="24"/>
+              </w:rPr>
+              <w:t xml:space="preserve"> </w:t>
+            </w:r>
+            <w:proofErr w:type="spellStart"/>
+            <w:r>
+              <w:rPr>
+                <w:bCs/>
+                <w:sz w:val="24"/>
+              </w:rPr>
+              <w:t>tima</w:t>
+            </w:r>
+            <w:proofErr w:type="spellEnd"/>
+            <w:r>
+              <w:rPr>
+                <w:bCs/>
+                <w:sz w:val="24"/>
+              </w:rPr>
+              <w:t xml:space="preserve"> </w:t>
+            </w:r>
+            <w:proofErr w:type="spellStart"/>
+            <w:r>
+              <w:rPr>
+                <w:bCs/>
+                <w:sz w:val="24"/>
+              </w:rPr>
+              <w:t>Milovi</w:t>
+            </w:r>
+            <w:proofErr w:type="spellEnd"/>
+            <w:r>
+              <w:rPr>
+                <w:bCs/>
+                <w:sz w:val="24"/>
+              </w:rPr>
+              <w:t xml:space="preserve"> </w:t>
+            </w:r>
+            <w:proofErr w:type="spellStart"/>
+            <w:r>
+              <w:rPr>
+                <w:bCs/>
+                <w:sz w:val="24"/>
+              </w:rPr>
+              <w:t>puleni</w:t>
+            </w:r>
+            <w:proofErr w:type="spellEnd"/>
+            <w:r>
+              <w:rPr>
+                <w:bCs/>
+                <w:sz w:val="24"/>
+              </w:rPr>
+              <w:t xml:space="preserve"> </w:t>
+            </w:r>
+            <w:proofErr w:type="spellStart"/>
+            <w:r>
+              <w:rPr>
+                <w:bCs/>
+                <w:sz w:val="24"/>
+              </w:rPr>
+              <w:t>koji</w:t>
+            </w:r>
+            <w:proofErr w:type="spellEnd"/>
+            <w:r>
+              <w:rPr>
+                <w:bCs/>
+                <w:sz w:val="24"/>
+              </w:rPr>
+              <w:t xml:space="preserve"> je </w:t>
+            </w:r>
+            <w:proofErr w:type="spellStart"/>
+            <w:r>
+              <w:rPr>
+                <w:bCs/>
+                <w:sz w:val="24"/>
+              </w:rPr>
+              <w:t>rađen</w:t>
+            </w:r>
+            <w:proofErr w:type="spellEnd"/>
+            <w:r>
+              <w:rPr>
+                <w:bCs/>
+                <w:sz w:val="24"/>
+              </w:rPr>
+              <w:t xml:space="preserve"> </w:t>
+            </w:r>
+            <w:proofErr w:type="spellStart"/>
+            <w:r>
+              <w:rPr>
+                <w:bCs/>
+                <w:sz w:val="24"/>
+              </w:rPr>
+              <w:t>kao</w:t>
+            </w:r>
+            <w:proofErr w:type="spellEnd"/>
+            <w:r>
+              <w:rPr>
+                <w:bCs/>
+                <w:sz w:val="24"/>
+              </w:rPr>
+              <w:t xml:space="preserve"> </w:t>
+            </w:r>
+            <w:proofErr w:type="spellStart"/>
+            <w:r>
+              <w:rPr>
+                <w:bCs/>
+                <w:sz w:val="24"/>
+              </w:rPr>
+              <w:t>deo</w:t>
+            </w:r>
+            <w:proofErr w:type="spellEnd"/>
+            <w:r>
+              <w:rPr>
+                <w:bCs/>
+                <w:sz w:val="24"/>
+              </w:rPr>
+              <w:t xml:space="preserve"> </w:t>
+            </w:r>
+            <w:proofErr w:type="spellStart"/>
+            <w:r>
+              <w:rPr>
+                <w:bCs/>
+                <w:sz w:val="24"/>
+              </w:rPr>
+              <w:t>praktične</w:t>
+            </w:r>
+            <w:proofErr w:type="spellEnd"/>
+            <w:r>
+              <w:rPr>
+                <w:bCs/>
+                <w:sz w:val="24"/>
+              </w:rPr>
+              <w:t xml:space="preserve"> </w:t>
+            </w:r>
+            <w:proofErr w:type="spellStart"/>
+            <w:r>
+              <w:rPr>
+                <w:bCs/>
+                <w:sz w:val="24"/>
+              </w:rPr>
+              <w:t>nastave</w:t>
+            </w:r>
+            <w:proofErr w:type="spellEnd"/>
+            <w:r>
+              <w:rPr>
+                <w:bCs/>
+                <w:sz w:val="24"/>
+              </w:rPr>
+              <w:t xml:space="preserve"> </w:t>
+            </w:r>
+            <w:proofErr w:type="spellStart"/>
+            <w:r>
+              <w:rPr>
+                <w:bCs/>
+                <w:sz w:val="24"/>
+              </w:rPr>
+              <w:t>na</w:t>
+            </w:r>
+            <w:proofErr w:type="spellEnd"/>
+            <w:r>
+              <w:rPr>
+                <w:bCs/>
+                <w:sz w:val="24"/>
+              </w:rPr>
+              <w:t xml:space="preserve"> </w:t>
+            </w:r>
+            <w:proofErr w:type="spellStart"/>
+            <w:r>
+              <w:rPr>
+                <w:bCs/>
+                <w:sz w:val="24"/>
+              </w:rPr>
+              <w:t>Elektrotehničkom</w:t>
+            </w:r>
+            <w:proofErr w:type="spellEnd"/>
+            <w:r>
+              <w:rPr>
+                <w:bCs/>
+                <w:sz w:val="24"/>
+              </w:rPr>
+              <w:t xml:space="preserve"> </w:t>
+            </w:r>
+            <w:proofErr w:type="spellStart"/>
+            <w:r>
+              <w:rPr>
+                <w:bCs/>
+                <w:sz w:val="24"/>
+              </w:rPr>
+              <w:t>fakultetu</w:t>
+            </w:r>
+            <w:proofErr w:type="spellEnd"/>
+            <w:r>
+              <w:rPr>
+                <w:bCs/>
+                <w:sz w:val="24"/>
+              </w:rPr>
+              <w:t xml:space="preserve"> u </w:t>
+            </w:r>
+            <w:proofErr w:type="spellStart"/>
+            <w:r>
+              <w:rPr>
+                <w:bCs/>
+                <w:sz w:val="24"/>
+              </w:rPr>
+              <w:t>Beogradu</w:t>
+            </w:r>
+            <w:proofErr w:type="spellEnd"/>
+            <w:r>
+              <w:rPr>
+                <w:bCs/>
+                <w:sz w:val="24"/>
+              </w:rPr>
+              <w:t xml:space="preserve">. </w:t>
+            </w:r>
+            <w:proofErr w:type="spellStart"/>
+            <w:r>
+              <w:rPr>
+                <w:bCs/>
+                <w:sz w:val="24"/>
+              </w:rPr>
+              <w:t>Ovaj</w:t>
+            </w:r>
+            <w:proofErr w:type="spellEnd"/>
+            <w:r>
+              <w:rPr>
+                <w:bCs/>
+                <w:sz w:val="24"/>
+              </w:rPr>
+              <w:t xml:space="preserve"> </w:t>
+            </w:r>
+            <w:proofErr w:type="spellStart"/>
+            <w:r>
+              <w:rPr>
+                <w:bCs/>
+                <w:sz w:val="24"/>
+              </w:rPr>
+              <w:t>izveštaj</w:t>
+            </w:r>
+            <w:proofErr w:type="spellEnd"/>
+            <w:r>
+              <w:rPr>
+                <w:bCs/>
+                <w:sz w:val="24"/>
+              </w:rPr>
+              <w:t xml:space="preserve"> o </w:t>
+            </w:r>
+            <w:proofErr w:type="spellStart"/>
+            <w:r>
+              <w:rPr>
+                <w:bCs/>
+                <w:sz w:val="24"/>
+              </w:rPr>
+              <w:t>defektima</w:t>
+            </w:r>
+            <w:proofErr w:type="spellEnd"/>
+            <w:r>
+              <w:rPr>
+                <w:bCs/>
+                <w:sz w:val="24"/>
+              </w:rPr>
+              <w:t xml:space="preserve"> je </w:t>
+            </w:r>
+            <w:proofErr w:type="spellStart"/>
+            <w:r>
+              <w:rPr>
+                <w:bCs/>
+                <w:sz w:val="24"/>
+              </w:rPr>
+              <w:t>deo</w:t>
+            </w:r>
+            <w:proofErr w:type="spellEnd"/>
+            <w:r>
+              <w:rPr>
+                <w:bCs/>
+                <w:sz w:val="24"/>
+              </w:rPr>
+              <w:t xml:space="preserve"> </w:t>
+            </w:r>
+            <w:proofErr w:type="spellStart"/>
+            <w:r>
+              <w:rPr>
+                <w:bCs/>
+                <w:sz w:val="24"/>
+              </w:rPr>
+              <w:t>formalne</w:t>
+            </w:r>
+            <w:proofErr w:type="spellEnd"/>
+            <w:r>
+              <w:rPr>
+                <w:bCs/>
+                <w:sz w:val="24"/>
+              </w:rPr>
+              <w:t xml:space="preserve"> </w:t>
+            </w:r>
+            <w:proofErr w:type="spellStart"/>
+            <w:r>
+              <w:rPr>
+                <w:bCs/>
+                <w:sz w:val="24"/>
+              </w:rPr>
+              <w:t>recenzije</w:t>
+            </w:r>
+            <w:proofErr w:type="spellEnd"/>
+            <w:r>
+              <w:rPr>
+                <w:bCs/>
+                <w:sz w:val="24"/>
+              </w:rPr>
+              <w:t xml:space="preserve"> (</w:t>
             </w:r>
             <w:r>
               <w:rPr>
@@ -506,7 +919,39 @@
                 <w:bCs/>
                 <w:sz w:val="24"/>
               </w:rPr>
-              <w:t>) koju je uradio The four of a kind.</w:t>
+              <w:t xml:space="preserve">) </w:t>
+            </w:r>
+            <w:proofErr w:type="spellStart"/>
+            <w:r>
+              <w:rPr>
+                <w:bCs/>
+                <w:sz w:val="24"/>
+              </w:rPr>
+              <w:t>koju</w:t>
+            </w:r>
+            <w:proofErr w:type="spellEnd"/>
+            <w:r>
+              <w:rPr>
+                <w:bCs/>
+                <w:sz w:val="24"/>
+              </w:rPr>
+              <w:t xml:space="preserve"> je </w:t>
+            </w:r>
+            <w:proofErr w:type="spellStart"/>
+            <w:r>
+              <w:rPr>
+                <w:bCs/>
+                <w:sz w:val="24"/>
+              </w:rPr>
+              <w:t>uradio</w:t>
+            </w:r>
+            <w:proofErr w:type="spellEnd"/>
+            <w:r>
+              <w:rPr>
+                <w:bCs/>
+                <w:sz w:val="24"/>
+              </w:rPr>
+              <w:t xml:space="preserve"> The four of a kind.</w:t>
             </w:r>
           </w:p>
           <w:p>
@@ -596,12 +1041,21 @@
                 <w:sz w:val="24"/>
               </w:rPr>
             </w:pPr>
+            <w:proofErr w:type="spellStart"/>
             <w:r>
               <w:rPr>
                 <w:b/>
                 <w:sz w:val="24"/>
               </w:rPr>
-              <w:t>Zakljucak:</w:t>
+              <w:t>Zakljucak</w:t>
+            </w:r>
+            <w:proofErr w:type="spellEnd"/>
+            <w:r>
+              <w:rPr>
+                <w:b/>
+                <w:sz w:val="24"/>
+              </w:rPr>
+              <w:t>:</w:t>
             </w:r>
           </w:p>
           <w:p>
@@ -661,12 +1115,21 @@
           <w:sz w:val="24"/>
         </w:rPr>
       </w:pPr>
+      <w:proofErr w:type="spellStart"/>
       <w:r>
         <w:rPr>
           <w:b/>
           <w:sz w:val="24"/>
         </w:rPr>
-        <w:t>Overa:</w:t>
+        <w:t>Overa</w:t>
+      </w:r>
+      <w:proofErr w:type="spellEnd"/>
+      <w:r>
+        <w:rPr>
+          <w:b/>
+          <w:sz w:val="24"/>
+        </w:rPr>
+        <w:t>:</w:t>
       </w:r>
     </w:p>
     <w:p>
@@ -691,13 +1154,31 @@
         </w:tabs>
         <w:ind w:left="284"/>
       </w:pPr>
+      <w:proofErr w:type="spellStart"/>
       <w:r>
         <w:rPr>
           <w:b/>
           <w:sz w:val="24"/>
         </w:rPr>
-        <w:t>Aleksandar Cvetić</w:t>
+        <w:t>Aleksandar</w:t>
       </w:r>
+      <w:proofErr w:type="spellEnd"/>
+      <w:r>
+        <w:rPr>
+          <w:b/>
+          <w:sz w:val="24"/>
+        </w:rPr>
+        <w:t xml:space="preserve"> </w:t>
+      </w:r>
+      <w:proofErr w:type="spellStart"/>
+      <w:r>
+        <w:rPr>
+          <w:b/>
+          <w:sz w:val="24"/>
+        </w:rPr>
+        <w:t>Cvetić</w:t>
+      </w:r>
+      <w:proofErr w:type="spellEnd"/>
       <w:r>
         <w:rPr>
           <w:b/>
@@ -711,8 +1192,17 @@
           <w:sz w:val="24"/>
         </w:rPr>
         <w:tab/>
-        <w:t>Nikola Mandić</w:t>
+        <w:t xml:space="preserve">Nikola </w:t>
       </w:r>
+      <w:proofErr w:type="spellStart"/>
+      <w:r>
+        <w:rPr>
+          <w:b/>
+          <w:sz w:val="24"/>
+        </w:rPr>
+        <w:t>Mandić</w:t>
+      </w:r>
+      <w:proofErr w:type="spellEnd"/>
       <w:r>
         <w:rPr>
           <w:b/>
@@ -755,7 +1245,22 @@
           <w:sz w:val="24"/>
         </w:rPr>
         <w:tab/>
-        <w:t>Inspektor 1:</w:t>
+      </w:r>
+      <w:proofErr w:type="spellStart"/>
+      <w:r>
+        <w:rPr>
+          <w:b/>
+          <w:sz w:val="24"/>
+        </w:rPr>
+        <w:t>Inspektor</w:t>
+      </w:r>
+      <w:proofErr w:type="spellEnd"/>
+      <w:r>
+        <w:rPr>
+          <w:b/>
+          <w:sz w:val="24"/>
+        </w:rPr>
+        <w:t xml:space="preserve"> 1:</w:t>
       </w:r>
     </w:p>
     <w:p>
@@ -796,13 +1301,31 @@
         </w:tabs>
         <w:ind w:left="284"/>
       </w:pPr>
+      <w:proofErr w:type="spellStart"/>
       <w:r>
         <w:rPr>
           <w:b/>
           <w:sz w:val="24"/>
         </w:rPr>
-        <w:t>Balša Knežević</w:t>
+        <w:t>Balša</w:t>
       </w:r>
+      <w:proofErr w:type="spellEnd"/>
+      <w:r>
+        <w:rPr>
+          <w:b/>
+          <w:sz w:val="24"/>
+        </w:rPr>
+        <w:t xml:space="preserve"> </w:t>
+      </w:r>
+      <w:proofErr w:type="spellStart"/>
+      <w:r>
+        <w:rPr>
+          <w:b/>
+          <w:sz w:val="24"/>
+        </w:rPr>
+        <w:t>Knežević</w:t>
+      </w:r>
+      <w:proofErr w:type="spellEnd"/>
       <w:r>
         <w:rPr>
           <w:b/>
@@ -816,8 +1339,32 @@
           <w:sz w:val="24"/>
         </w:rPr>
         <w:tab/>
-        <w:t>Miloš Obradović</w:t>
       </w:r>
+      <w:proofErr w:type="spellStart"/>
+      <w:r>
+        <w:rPr>
+          <w:b/>
+          <w:sz w:val="24"/>
+        </w:rPr>
+        <w:t>Miloš</w:t>
+      </w:r>
+      <w:proofErr w:type="spellEnd"/>
+      <w:r>
+        <w:rPr>
+          <w:b/>
+          <w:sz w:val="24"/>
+        </w:rPr>
+        <w:t xml:space="preserve"> </w:t>
+      </w:r>
+      <w:proofErr w:type="spellStart"/>
+      <w:r>
+        <w:rPr>
+          <w:b/>
+          <w:sz w:val="24"/>
+        </w:rPr>
+        <w:t>Obradović</w:t>
+      </w:r>
+      <w:proofErr w:type="spellEnd"/>
       <w:r>
         <w:rPr>
           <w:b/>
@@ -840,12 +1387,21 @@
           <w:sz w:val="24"/>
         </w:rPr>
       </w:pPr>
+      <w:proofErr w:type="spellStart"/>
       <w:r>
         <w:rPr>
           <w:b/>
           <w:sz w:val="24"/>
         </w:rPr>
-        <w:t>Inspektor 2:</w:t>
+        <w:t>Inspektor</w:t>
+      </w:r>
+      <w:proofErr w:type="spellEnd"/>
+      <w:r>
+        <w:rPr>
+          <w:b/>
+          <w:sz w:val="24"/>
+        </w:rPr>
+        <w:t xml:space="preserve"> 2:</w:t>
       </w:r>
       <w:r>
         <w:rPr>
@@ -860,7 +1416,22 @@
           <w:sz w:val="24"/>
         </w:rPr>
         <w:tab/>
-        <w:t>Inspektor 3:</w:t>
+      </w:r>
+      <w:proofErr w:type="spellStart"/>
+      <w:r>
+        <w:rPr>
+          <w:b/>
+          <w:sz w:val="24"/>
+        </w:rPr>
+        <w:t>Inspektor</w:t>
+      </w:r>
+      <w:proofErr w:type="spellEnd"/>
+      <w:r>
+        <w:rPr>
+          <w:b/>
+          <w:sz w:val="24"/>
+        </w:rPr>
+        <w:t xml:space="preserve"> 3:</w:t>
       </w:r>
     </w:p>
     <w:p>
@@ -903,13 +1474,31 @@
         </w:tabs>
         <w:ind w:left="284"/>
       </w:pPr>
+      <w:proofErr w:type="spellStart"/>
       <w:r>
         <w:rPr>
           <w:b/>
           <w:sz w:val="24"/>
         </w:rPr>
-        <w:t>Aleksandar Cvetić</w:t>
+        <w:t>Aleksandar</w:t>
       </w:r>
+      <w:proofErr w:type="spellEnd"/>
+      <w:r>
+        <w:rPr>
+          <w:b/>
+          <w:sz w:val="24"/>
+        </w:rPr>
+        <w:t xml:space="preserve"> </w:t>
+      </w:r>
+      <w:proofErr w:type="spellStart"/>
+      <w:r>
+        <w:rPr>
+          <w:b/>
+          <w:sz w:val="24"/>
+        </w:rPr>
+        <w:t>Cvetić</w:t>
+      </w:r>
+      <w:proofErr w:type="spellEnd"/>
       <w:r>
         <w:rPr>
           <w:b/>
@@ -923,8 +1512,32 @@
           <w:sz w:val="24"/>
         </w:rPr>
         <w:tab/>
-        <w:t>Miloš Obradović</w:t>
       </w:r>
+      <w:proofErr w:type="spellStart"/>
+      <w:r>
+        <w:rPr>
+          <w:b/>
+          <w:sz w:val="24"/>
+        </w:rPr>
+        <w:t>Miloš</w:t>
+      </w:r>
+      <w:proofErr w:type="spellEnd"/>
+      <w:r>
+        <w:rPr>
+          <w:b/>
+          <w:sz w:val="24"/>
+        </w:rPr>
+        <w:t xml:space="preserve"> </w:t>
+      </w:r>
+      <w:proofErr w:type="spellStart"/>
+      <w:r>
+        <w:rPr>
+          <w:b/>
+          <w:sz w:val="24"/>
+        </w:rPr>
+        <w:t>Obradović</w:t>
+      </w:r>
+      <w:proofErr w:type="spellEnd"/>
       <w:r>
         <w:rPr>
           <w:b/>
@@ -947,12 +1560,21 @@
           <w:sz w:val="24"/>
         </w:rPr>
       </w:pPr>
+      <w:proofErr w:type="spellStart"/>
       <w:r>
         <w:rPr>
           <w:b/>
           <w:sz w:val="24"/>
         </w:rPr>
-        <w:t>Inspektor 4:</w:t>
+        <w:t>Inspektor</w:t>
+      </w:r>
+      <w:proofErr w:type="spellEnd"/>
+      <w:r>
+        <w:rPr>
+          <w:b/>
+          <w:sz w:val="24"/>
+        </w:rPr>
+        <w:t xml:space="preserve"> 4:</w:t>
       </w:r>
       <w:r>
         <w:rPr>
@@ -967,7 +1589,22 @@
           <w:sz w:val="24"/>
         </w:rPr>
         <w:tab/>
-        <w:t>Zapisničar:</w:t>
+      </w:r>
+      <w:proofErr w:type="spellStart"/>
+      <w:r>
+        <w:rPr>
+          <w:b/>
+          <w:sz w:val="24"/>
+        </w:rPr>
+        <w:t>Zapisničar</w:t>
+      </w:r>
+      <w:proofErr w:type="spellEnd"/>
+      <w:r>
+        <w:rPr>
+          <w:b/>
+          <w:sz w:val="24"/>
+        </w:rPr>
+        <w:t>:</w:t>
       </w:r>
     </w:p>
     <w:p>
@@ -1070,14 +1707,80 @@
                 <w:sz w:val="28"/>
               </w:rPr>
             </w:pPr>
+            <w:proofErr w:type="spellStart"/>
             <w:r>
               <w:rPr>
                 <w:b/>
                 <w:sz w:val="28"/>
               </w:rPr>
               <w:lastRenderedPageBreak/>
-              <w:t>Spisak defekata i otvorenih pitanja</w:t>
-            </w:r>
+              <w:t>Spisak</w:t>
+            </w:r>
+            <w:proofErr w:type="spellEnd"/>
+            <w:r>
+              <w:rPr>
+                <w:b/>
+                <w:sz w:val="28"/>
+              </w:rPr>
+              <w:t xml:space="preserve"> </w:t>
+            </w:r>
+            <w:proofErr w:type="spellStart"/>
+            <w:r>
+              <w:rPr>
+                <w:b/>
+                <w:sz w:val="28"/>
+              </w:rPr>
+              <w:t>defekata</w:t>
+            </w:r>
+            <w:proofErr w:type="spellEnd"/>
+            <w:r>
+              <w:rPr>
+                <w:b/>
+                <w:sz w:val="28"/>
+              </w:rPr>
+              <w:t xml:space="preserve"> </w:t>
+            </w:r>
+            <w:proofErr w:type="spellStart"/>
+            <w:r>
+              <w:rPr>
+                <w:b/>
+                <w:sz w:val="28"/>
+              </w:rPr>
+              <w:t>i</w:t>
+            </w:r>
+            <w:proofErr w:type="spellEnd"/>
+            <w:r>
+              <w:rPr>
+                <w:b/>
+                <w:sz w:val="28"/>
+              </w:rPr>
+              <w:t xml:space="preserve"> </w:t>
+            </w:r>
+            <w:proofErr w:type="spellStart"/>
+            <w:r>
+              <w:rPr>
+                <w:b/>
+                <w:sz w:val="28"/>
+              </w:rPr>
+              <w:t>otvorenih</w:t>
+            </w:r>
+            <w:proofErr w:type="spellEnd"/>
+            <w:r>
+              <w:rPr>
+                <w:b/>
+                <w:sz w:val="28"/>
+              </w:rPr>
+              <w:t xml:space="preserve"> </w:t>
+            </w:r>
+            <w:proofErr w:type="spellStart"/>
+            <w:r>
+              <w:rPr>
+                <w:b/>
+                <w:sz w:val="28"/>
+              </w:rPr>
+              <w:t>pitanja</w:t>
+            </w:r>
+            <w:proofErr w:type="spellEnd"/>
           </w:p>
           <w:p>
             <w:pPr>
@@ -1090,8 +1793,58 @@
               <w:rPr>
                 <w:b/>
               </w:rPr>
-              <w:t>V - veci, M - manji, O - otvorena pitanja</w:t>
-            </w:r>
+              <w:t xml:space="preserve">V - </w:t>
+            </w:r>
+            <w:proofErr w:type="spellStart"/>
+            <w:r>
+              <w:rPr>
+                <w:b/>
+              </w:rPr>
+              <w:t>veci</w:t>
+            </w:r>
+            <w:proofErr w:type="spellEnd"/>
+            <w:r>
+              <w:rPr>
+                <w:b/>
+              </w:rPr>
+              <w:t xml:space="preserve">, M - </w:t>
+            </w:r>
+            <w:proofErr w:type="spellStart"/>
+            <w:r>
+              <w:rPr>
+                <w:b/>
+              </w:rPr>
+              <w:t>manji</w:t>
+            </w:r>
+            <w:proofErr w:type="spellEnd"/>
+            <w:r>
+              <w:rPr>
+                <w:b/>
+              </w:rPr>
+              <w:t xml:space="preserve">, O - </w:t>
+            </w:r>
+            <w:proofErr w:type="spellStart"/>
+            <w:r>
+              <w:rPr>
+                <w:b/>
+              </w:rPr>
+              <w:t>otvorena</w:t>
+            </w:r>
+            <w:proofErr w:type="spellEnd"/>
+            <w:r>
+              <w:rPr>
+                <w:b/>
+              </w:rPr>
+              <w:t xml:space="preserve"> </w:t>
+            </w:r>
+            <w:proofErr w:type="spellStart"/>
+            <w:r>
+              <w:rPr>
+                <w:b/>
+              </w:rPr>
+              <w:t>pitanja</w:t>
+            </w:r>
+            <w:proofErr w:type="spellEnd"/>
           </w:p>
           <w:p>
             <w:pPr>
@@ -1104,7 +1857,49 @@
               <w:rPr>
                 <w:b/>
               </w:rPr>
-              <w:t xml:space="preserve">Nap - napomena: O=Opste, S=Specificne </w:t>
+              <w:t xml:space="preserve">Nap - </w:t>
+            </w:r>
+            <w:proofErr w:type="spellStart"/>
+            <w:r>
+              <w:rPr>
+                <w:b/>
+              </w:rPr>
+              <w:t>napomena</w:t>
+            </w:r>
+            <w:proofErr w:type="spellEnd"/>
+            <w:r>
+              <w:rPr>
+                <w:b/>
+              </w:rPr>
+              <w:t>: O=</w:t>
+            </w:r>
+            <w:proofErr w:type="spellStart"/>
+            <w:r>
+              <w:rPr>
+                <w:b/>
+              </w:rPr>
+              <w:t>Opste</w:t>
+            </w:r>
+            <w:proofErr w:type="spellEnd"/>
+            <w:r>
+              <w:rPr>
+                <w:b/>
+              </w:rPr>
+              <w:t>, S=</w:t>
+            </w:r>
+            <w:proofErr w:type="spellStart"/>
+            <w:r>
+              <w:rPr>
+                <w:b/>
+              </w:rPr>
+              <w:t>Specificne</w:t>
+            </w:r>
+            <w:proofErr w:type="spellEnd"/>
+            <w:r>
+              <w:rPr>
+                <w:b/>
+              </w:rPr>
+              <w:t xml:space="preserve"> </w:t>
             </w:r>
             <w:r>
               <w:rPr>
@@ -1202,6 +1997,7 @@
                 <w:sz w:val="24"/>
               </w:rPr>
             </w:pPr>
+            <w:proofErr w:type="spellStart"/>
             <w:r>
               <w:rPr>
                 <w:b/>
@@ -1209,6 +2005,7 @@
               </w:rPr>
               <w:t>Lok</w:t>
             </w:r>
+            <w:proofErr w:type="spellEnd"/>
           </w:p>
         </w:tc>
         <w:tc>
@@ -1232,6 +2029,7 @@
                 <w:sz w:val="24"/>
               </w:rPr>
             </w:pPr>
+            <w:proofErr w:type="spellStart"/>
             <w:r>
               <w:rPr>
                 <w:b/>
@@ -1239,6 +2037,7 @@
               </w:rPr>
               <w:t>Opis</w:t>
             </w:r>
+            <w:proofErr w:type="spellEnd"/>
           </w:p>
         </w:tc>
         <w:tc>
@@ -1483,11 +2282,47 @@
                 <w:sz w:val="18"/>
               </w:rPr>
             </w:pPr>
-            <w:r>
-              <w:rPr>
-                <w:sz w:val="18"/>
-              </w:rPr>
-              <w:t>Promeniti ime iz submit u login</w:t>
+            <w:proofErr w:type="spellStart"/>
+            <w:r>
+              <w:rPr>
+                <w:sz w:val="18"/>
+              </w:rPr>
+              <w:t>Promeniti</w:t>
+            </w:r>
+            <w:proofErr w:type="spellEnd"/>
+            <w:r>
+              <w:rPr>
+                <w:sz w:val="18"/>
+              </w:rPr>
+              <w:t xml:space="preserve"> </w:t>
+            </w:r>
+            <w:proofErr w:type="spellStart"/>
+            <w:r>
+              <w:rPr>
+                <w:sz w:val="18"/>
+              </w:rPr>
+              <w:t>ime</w:t>
+            </w:r>
+            <w:proofErr w:type="spellEnd"/>
+            <w:r>
+              <w:rPr>
+                <w:sz w:val="18"/>
+              </w:rPr>
+              <w:t xml:space="preserve"> </w:t>
+            </w:r>
+            <w:proofErr w:type="spellStart"/>
+            <w:r>
+              <w:rPr>
+                <w:sz w:val="18"/>
+              </w:rPr>
+              <w:t>iz</w:t>
+            </w:r>
+            <w:proofErr w:type="spellEnd"/>
+            <w:r>
+              <w:rPr>
+                <w:sz w:val="18"/>
+              </w:rPr>
+              <w:t xml:space="preserve"> submit u login</w:t>
             </w:r>
           </w:p>
         </w:tc>
@@ -1709,12 +2544,168 @@
                 <w:sz w:val="18"/>
               </w:rPr>
             </w:pPr>
-            <w:r>
-              <w:rPr>
-                <w:sz w:val="18"/>
-              </w:rPr>
-              <w:t>Lederboard treba da zauzima ceo box i dati malo vise prostora u okviru za svako ime</w:t>
-            </w:r>
+            <w:proofErr w:type="spellStart"/>
+            <w:r>
+              <w:rPr>
+                <w:sz w:val="18"/>
+              </w:rPr>
+              <w:t>Lederboard</w:t>
+            </w:r>
+            <w:proofErr w:type="spellEnd"/>
+            <w:r>
+              <w:rPr>
+                <w:sz w:val="18"/>
+              </w:rPr>
+              <w:t xml:space="preserve"> </w:t>
+            </w:r>
+            <w:proofErr w:type="spellStart"/>
+            <w:r>
+              <w:rPr>
+                <w:sz w:val="18"/>
+              </w:rPr>
+              <w:t>treba</w:t>
+            </w:r>
+            <w:proofErr w:type="spellEnd"/>
+            <w:r>
+              <w:rPr>
+                <w:sz w:val="18"/>
+              </w:rPr>
+              <w:t xml:space="preserve"> da </w:t>
+            </w:r>
+            <w:proofErr w:type="spellStart"/>
+            <w:r>
+              <w:rPr>
+                <w:sz w:val="18"/>
+              </w:rPr>
+              <w:t>zauzima</w:t>
+            </w:r>
+            <w:proofErr w:type="spellEnd"/>
+            <w:r>
+              <w:rPr>
+                <w:sz w:val="18"/>
+              </w:rPr>
+              <w:t xml:space="preserve"> </w:t>
+            </w:r>
+            <w:proofErr w:type="spellStart"/>
+            <w:r>
+              <w:rPr>
+                <w:sz w:val="18"/>
+              </w:rPr>
+              <w:t>ceo</w:t>
+            </w:r>
+            <w:proofErr w:type="spellEnd"/>
+            <w:r>
+              <w:rPr>
+                <w:sz w:val="18"/>
+              </w:rPr>
+              <w:t xml:space="preserve"> box </w:t>
+            </w:r>
+            <w:proofErr w:type="spellStart"/>
+            <w:r>
+              <w:rPr>
+                <w:sz w:val="18"/>
+              </w:rPr>
+              <w:t>i</w:t>
+            </w:r>
+            <w:proofErr w:type="spellEnd"/>
+            <w:r>
+              <w:rPr>
+                <w:sz w:val="18"/>
+              </w:rPr>
+              <w:t xml:space="preserve"> </w:t>
+            </w:r>
+            <w:proofErr w:type="spellStart"/>
+            <w:r>
+              <w:rPr>
+                <w:sz w:val="18"/>
+              </w:rPr>
+              <w:t>dati</w:t>
+            </w:r>
+            <w:proofErr w:type="spellEnd"/>
+            <w:r>
+              <w:rPr>
+                <w:sz w:val="18"/>
+              </w:rPr>
+              <w:t xml:space="preserve"> </w:t>
+            </w:r>
+            <w:proofErr w:type="spellStart"/>
+            <w:r>
+              <w:rPr>
+                <w:sz w:val="18"/>
+              </w:rPr>
+              <w:t>malo</w:t>
+            </w:r>
+            <w:proofErr w:type="spellEnd"/>
+            <w:r>
+              <w:rPr>
+                <w:sz w:val="18"/>
+              </w:rPr>
+              <w:t xml:space="preserve"> vise </w:t>
+            </w:r>
+            <w:proofErr w:type="spellStart"/>
+            <w:r>
+              <w:rPr>
+                <w:sz w:val="18"/>
+              </w:rPr>
+              <w:t>prostora</w:t>
+            </w:r>
+            <w:proofErr w:type="spellEnd"/>
+            <w:r>
+              <w:rPr>
+                <w:sz w:val="18"/>
+              </w:rPr>
+              <w:t xml:space="preserve"> u </w:t>
+            </w:r>
+            <w:proofErr w:type="spellStart"/>
+            <w:r>
+              <w:rPr>
+                <w:sz w:val="18"/>
+              </w:rPr>
+              <w:t>okviru</w:t>
+            </w:r>
+            <w:proofErr w:type="spellEnd"/>
+            <w:r>
+              <w:rPr>
+                <w:sz w:val="18"/>
+              </w:rPr>
+              <w:t xml:space="preserve"> </w:t>
+            </w:r>
+            <w:proofErr w:type="spellStart"/>
+            <w:r>
+              <w:rPr>
+                <w:sz w:val="18"/>
+              </w:rPr>
+              <w:t>za</w:t>
+            </w:r>
+            <w:proofErr w:type="spellEnd"/>
+            <w:r>
+              <w:rPr>
+                <w:sz w:val="18"/>
+              </w:rPr>
+              <w:t xml:space="preserve"> </w:t>
+            </w:r>
+            <w:proofErr w:type="spellStart"/>
+            <w:r>
+              <w:rPr>
+                <w:sz w:val="18"/>
+              </w:rPr>
+              <w:t>svako</w:t>
+            </w:r>
+            <w:proofErr w:type="spellEnd"/>
+            <w:r>
+              <w:rPr>
+                <w:sz w:val="18"/>
+              </w:rPr>
+              <w:t xml:space="preserve"> </w:t>
+            </w:r>
+            <w:proofErr w:type="spellStart"/>
+            <w:r>
+              <w:rPr>
+                <w:sz w:val="18"/>
+              </w:rPr>
+              <w:t>ime</w:t>
+            </w:r>
+            <w:proofErr w:type="spellEnd"/>
           </w:p>
         </w:tc>
         <w:tc>
@@ -1939,8 +2930,58 @@
               <w:rPr>
                 <w:sz w:val="18"/>
               </w:rPr>
-              <w:t>U submit question-u nedostaje dugme za search inserta</w:t>
-            </w:r>
+              <w:t xml:space="preserve">U submit question-u </w:t>
+            </w:r>
+            <w:proofErr w:type="spellStart"/>
+            <w:r>
+              <w:rPr>
+                <w:sz w:val="18"/>
+              </w:rPr>
+              <w:t>nedostaje</w:t>
+            </w:r>
+            <w:proofErr w:type="spellEnd"/>
+            <w:r>
+              <w:rPr>
+                <w:sz w:val="18"/>
+              </w:rPr>
+              <w:t xml:space="preserve"> </w:t>
+            </w:r>
+            <w:proofErr w:type="spellStart"/>
+            <w:r>
+              <w:rPr>
+                <w:sz w:val="18"/>
+              </w:rPr>
+              <w:t>dugme</w:t>
+            </w:r>
+            <w:proofErr w:type="spellEnd"/>
+            <w:r>
+              <w:rPr>
+                <w:sz w:val="18"/>
+              </w:rPr>
+              <w:t xml:space="preserve"> </w:t>
+            </w:r>
+            <w:proofErr w:type="spellStart"/>
+            <w:r>
+              <w:rPr>
+                <w:sz w:val="18"/>
+              </w:rPr>
+              <w:t>za</w:t>
+            </w:r>
+            <w:proofErr w:type="spellEnd"/>
+            <w:r>
+              <w:rPr>
+                <w:sz w:val="18"/>
+              </w:rPr>
+              <w:t xml:space="preserve"> search </w:t>
+            </w:r>
+            <w:proofErr w:type="spellStart"/>
+            <w:r>
+              <w:rPr>
+                <w:sz w:val="18"/>
+              </w:rPr>
+              <w:t>inserta</w:t>
+            </w:r>
+            <w:proofErr w:type="spellEnd"/>
           </w:p>
         </w:tc>
         <w:tc>
@@ -2161,11 +3202,173 @@
                 <w:sz w:val="18"/>
               </w:rPr>
             </w:pPr>
-            <w:r>
-              <w:rPr>
-                <w:sz w:val="18"/>
-              </w:rPr>
-              <w:t>Modifikovati listu insera, tako da pise ime filma pa onda ime inserta u posebnoj koloni.</w:t>
+            <w:proofErr w:type="spellStart"/>
+            <w:r>
+              <w:rPr>
+                <w:sz w:val="18"/>
+              </w:rPr>
+              <w:t>Modifikovati</w:t>
+            </w:r>
+            <w:proofErr w:type="spellEnd"/>
+            <w:r>
+              <w:rPr>
+                <w:sz w:val="18"/>
+              </w:rPr>
+              <w:t xml:space="preserve"> </w:t>
+            </w:r>
+            <w:proofErr w:type="spellStart"/>
+            <w:r>
+              <w:rPr>
+                <w:sz w:val="18"/>
+              </w:rPr>
+              <w:t>listu</w:t>
+            </w:r>
+            <w:proofErr w:type="spellEnd"/>
+            <w:r>
+              <w:rPr>
+                <w:sz w:val="18"/>
+              </w:rPr>
+              <w:t xml:space="preserve"> </w:t>
+            </w:r>
+            <w:proofErr w:type="spellStart"/>
+            <w:r>
+              <w:rPr>
+                <w:sz w:val="18"/>
+              </w:rPr>
+              <w:t>insera</w:t>
+            </w:r>
+            <w:proofErr w:type="spellEnd"/>
+            <w:r>
+              <w:rPr>
+                <w:sz w:val="18"/>
+              </w:rPr>
+              <w:t xml:space="preserve">, </w:t>
+            </w:r>
+            <w:proofErr w:type="spellStart"/>
+            <w:r>
+              <w:rPr>
+                <w:sz w:val="18"/>
+              </w:rPr>
+              <w:t>tako</w:t>
+            </w:r>
+            <w:proofErr w:type="spellEnd"/>
+            <w:r>
+              <w:rPr>
+                <w:sz w:val="18"/>
+              </w:rPr>
+              <w:t xml:space="preserve"> da </w:t>
+            </w:r>
+            <w:proofErr w:type="spellStart"/>
+            <w:r>
+              <w:rPr>
+                <w:sz w:val="18"/>
+              </w:rPr>
+              <w:t>pise</w:t>
+            </w:r>
+            <w:proofErr w:type="spellEnd"/>
+            <w:r>
+              <w:rPr>
+                <w:sz w:val="18"/>
+              </w:rPr>
+              <w:t xml:space="preserve"> </w:t>
+            </w:r>
+            <w:proofErr w:type="spellStart"/>
+            <w:r>
+              <w:rPr>
+                <w:sz w:val="18"/>
+              </w:rPr>
+              <w:t>ime</w:t>
+            </w:r>
+            <w:proofErr w:type="spellEnd"/>
+            <w:r>
+              <w:rPr>
+                <w:sz w:val="18"/>
+              </w:rPr>
+              <w:t xml:space="preserve"> </w:t>
+            </w:r>
+            <w:proofErr w:type="spellStart"/>
+            <w:r>
+              <w:rPr>
+                <w:sz w:val="18"/>
+              </w:rPr>
+              <w:t>filma</w:t>
+            </w:r>
+            <w:proofErr w:type="spellEnd"/>
+            <w:r>
+              <w:rPr>
+                <w:sz w:val="18"/>
+              </w:rPr>
+              <w:t xml:space="preserve"> pa </w:t>
+            </w:r>
+            <w:proofErr w:type="spellStart"/>
+            <w:r>
+              <w:rPr>
+                <w:sz w:val="18"/>
+              </w:rPr>
+              <w:t>onda</w:t>
+            </w:r>
+            <w:proofErr w:type="spellEnd"/>
+            <w:r>
+              <w:rPr>
+                <w:sz w:val="18"/>
+              </w:rPr>
+              <w:t xml:space="preserve"> </w:t>
+            </w:r>
+            <w:proofErr w:type="spellStart"/>
+            <w:r>
+              <w:rPr>
+                <w:sz w:val="18"/>
+              </w:rPr>
+              <w:t>ime</w:t>
+            </w:r>
+            <w:proofErr w:type="spellEnd"/>
+            <w:r>
+              <w:rPr>
+                <w:sz w:val="18"/>
+              </w:rPr>
+              <w:t xml:space="preserve"> </w:t>
+            </w:r>
+            <w:proofErr w:type="spellStart"/>
+            <w:r>
+              <w:rPr>
+                <w:sz w:val="18"/>
+              </w:rPr>
+              <w:t>inserta</w:t>
+            </w:r>
+            <w:proofErr w:type="spellEnd"/>
+            <w:r>
+              <w:rPr>
+                <w:sz w:val="18"/>
+              </w:rPr>
+              <w:t xml:space="preserve"> u </w:t>
+            </w:r>
+            <w:proofErr w:type="spellStart"/>
+            <w:r>
+              <w:rPr>
+                <w:sz w:val="18"/>
+              </w:rPr>
+              <w:t>posebnoj</w:t>
+            </w:r>
+            <w:proofErr w:type="spellEnd"/>
+            <w:r>
+              <w:rPr>
+                <w:sz w:val="18"/>
+              </w:rPr>
+              <w:t xml:space="preserve"> </w:t>
+            </w:r>
+            <w:proofErr w:type="spellStart"/>
+            <w:r>
+              <w:rPr>
+                <w:sz w:val="18"/>
+              </w:rPr>
+              <w:t>koloni</w:t>
+            </w:r>
+            <w:proofErr w:type="spellEnd"/>
+            <w:r>
+              <w:rPr>
+                <w:sz w:val="18"/>
+              </w:rPr>
+              <w:t>.</w:t>
             </w:r>
           </w:p>
         </w:tc>
@@ -2384,11 +3587,103 @@
             <w:pPr>
               <w:keepLines/>
             </w:pPr>
-            <w:r>
-              <w:rPr>
-                <w:sz w:val="18"/>
-              </w:rPr>
-              <w:t>Namestiti i question request i base da izgledaju slicno kao vip submit question</w:t>
+            <w:proofErr w:type="spellStart"/>
+            <w:r>
+              <w:rPr>
+                <w:sz w:val="18"/>
+              </w:rPr>
+              <w:t>Namestiti</w:t>
+            </w:r>
+            <w:proofErr w:type="spellEnd"/>
+            <w:r>
+              <w:rPr>
+                <w:sz w:val="18"/>
+              </w:rPr>
+              <w:t xml:space="preserve"> </w:t>
+            </w:r>
+            <w:proofErr w:type="spellStart"/>
+            <w:r>
+              <w:rPr>
+                <w:sz w:val="18"/>
+              </w:rPr>
+              <w:t>i</w:t>
+            </w:r>
+            <w:proofErr w:type="spellEnd"/>
+            <w:r>
+              <w:rPr>
+                <w:sz w:val="18"/>
+              </w:rPr>
+              <w:t xml:space="preserve"> question request </w:t>
+            </w:r>
+            <w:proofErr w:type="spellStart"/>
+            <w:r>
+              <w:rPr>
+                <w:sz w:val="18"/>
+              </w:rPr>
+              <w:t>i</w:t>
+            </w:r>
+            <w:proofErr w:type="spellEnd"/>
+            <w:r>
+              <w:rPr>
+                <w:sz w:val="18"/>
+              </w:rPr>
+              <w:t xml:space="preserve"> base da </w:t>
+            </w:r>
+            <w:proofErr w:type="spellStart"/>
+            <w:r>
+              <w:rPr>
+                <w:sz w:val="18"/>
+              </w:rPr>
+              <w:t>izgledaju</w:t>
+            </w:r>
+            <w:proofErr w:type="spellEnd"/>
+            <w:r>
+              <w:rPr>
+                <w:sz w:val="18"/>
+              </w:rPr>
+              <w:t xml:space="preserve"> </w:t>
+            </w:r>
+            <w:proofErr w:type="spellStart"/>
+            <w:r>
+              <w:rPr>
+                <w:sz w:val="18"/>
+              </w:rPr>
+              <w:t>slicno</w:t>
+            </w:r>
+            <w:proofErr w:type="spellEnd"/>
+            <w:r>
+              <w:rPr>
+                <w:sz w:val="18"/>
+              </w:rPr>
+              <w:t xml:space="preserve"> </w:t>
+            </w:r>
+            <w:proofErr w:type="spellStart"/>
+            <w:r>
+              <w:rPr>
+                <w:sz w:val="18"/>
+              </w:rPr>
+              <w:t>kao</w:t>
+            </w:r>
+            <w:proofErr w:type="spellEnd"/>
+            <w:r>
+              <w:rPr>
+                <w:sz w:val="18"/>
+              </w:rPr>
+              <w:t xml:space="preserve"> </w:t>
+            </w:r>
+            <w:proofErr w:type="spellStart"/>
+            <w:r>
+              <w:rPr>
+                <w:sz w:val="18"/>
+              </w:rPr>
+              <w:t>vip</w:t>
+            </w:r>
+            <w:proofErr w:type="spellEnd"/>
+            <w:r>
+              <w:rPr>
+                <w:sz w:val="18"/>
+              </w:rPr>
+              <w:t xml:space="preserve"> submit question</w:t>
             </w:r>
           </w:p>
         </w:tc>
@@ -2610,12 +3905,56 @@
                 <w:sz w:val="18"/>
               </w:rPr>
             </w:pPr>
-            <w:r>
-              <w:rPr>
-                <w:sz w:val="18"/>
-              </w:rPr>
-              <w:t>Ubaciti da u question request mogucnost da se promeni pitanje</w:t>
-            </w:r>
+            <w:proofErr w:type="spellStart"/>
+            <w:r>
+              <w:rPr>
+                <w:sz w:val="18"/>
+              </w:rPr>
+              <w:t>Ubaciti</w:t>
+            </w:r>
+            <w:proofErr w:type="spellEnd"/>
+            <w:r>
+              <w:rPr>
+                <w:sz w:val="18"/>
+              </w:rPr>
+              <w:t xml:space="preserve"> da u question request </w:t>
+            </w:r>
+            <w:proofErr w:type="spellStart"/>
+            <w:r>
+              <w:rPr>
+                <w:sz w:val="18"/>
+              </w:rPr>
+              <w:t>mogucnost</w:t>
+            </w:r>
+            <w:proofErr w:type="spellEnd"/>
+            <w:r>
+              <w:rPr>
+                <w:sz w:val="18"/>
+              </w:rPr>
+              <w:t xml:space="preserve"> da se </w:t>
+            </w:r>
+            <w:proofErr w:type="spellStart"/>
+            <w:r>
+              <w:rPr>
+                <w:sz w:val="18"/>
+              </w:rPr>
+              <w:t>promeni</w:t>
+            </w:r>
+            <w:proofErr w:type="spellEnd"/>
+            <w:r>
+              <w:rPr>
+                <w:sz w:val="18"/>
+              </w:rPr>
+              <w:t xml:space="preserve"> </w:t>
+            </w:r>
+            <w:proofErr w:type="spellStart"/>
+            <w:r>
+              <w:rPr>
+                <w:sz w:val="18"/>
+              </w:rPr>
+              <w:t>pitanje</w:t>
+            </w:r>
+            <w:proofErr w:type="spellEnd"/>
           </w:p>
         </w:tc>
         <w:tc>
@@ -2833,11 +4172,33 @@
             <w:pPr>
               <w:keepLines/>
             </w:pPr>
-            <w:r>
-              <w:rPr>
-                <w:sz w:val="18"/>
-              </w:rPr>
-              <w:t>Ubaciti search bar i u question request</w:t>
+            <w:proofErr w:type="spellStart"/>
+            <w:r>
+              <w:rPr>
+                <w:sz w:val="18"/>
+              </w:rPr>
+              <w:t>Ubaciti</w:t>
+            </w:r>
+            <w:proofErr w:type="spellEnd"/>
+            <w:r>
+              <w:rPr>
+                <w:sz w:val="18"/>
+              </w:rPr>
+              <w:t xml:space="preserve"> search bar </w:t>
+            </w:r>
+            <w:proofErr w:type="spellStart"/>
+            <w:r>
+              <w:rPr>
+                <w:sz w:val="18"/>
+              </w:rPr>
+              <w:t>i</w:t>
+            </w:r>
+            <w:proofErr w:type="spellEnd"/>
+            <w:r>
+              <w:rPr>
+                <w:sz w:val="18"/>
+              </w:rPr>
+              <w:t xml:space="preserve"> u question request</w:t>
             </w:r>
           </w:p>
         </w:tc>
@@ -3056,11 +4417,89 @@
             <w:pPr>
               <w:keepLines/>
             </w:pPr>
-            <w:r>
-              <w:rPr>
-                <w:sz w:val="18"/>
-              </w:rPr>
-              <w:t>Ubaciti ime inserta kao informaciju i u question request I u question base</w:t>
+            <w:proofErr w:type="spellStart"/>
+            <w:r>
+              <w:rPr>
+                <w:sz w:val="18"/>
+              </w:rPr>
+              <w:t>Ubaciti</w:t>
+            </w:r>
+            <w:proofErr w:type="spellEnd"/>
+            <w:r>
+              <w:rPr>
+                <w:sz w:val="18"/>
+              </w:rPr>
+              <w:t xml:space="preserve"> </w:t>
+            </w:r>
+            <w:proofErr w:type="spellStart"/>
+            <w:r>
+              <w:rPr>
+                <w:sz w:val="18"/>
+              </w:rPr>
+              <w:t>ime</w:t>
+            </w:r>
+            <w:proofErr w:type="spellEnd"/>
+            <w:r>
+              <w:rPr>
+                <w:sz w:val="18"/>
+              </w:rPr>
+              <w:t xml:space="preserve"> </w:t>
+            </w:r>
+            <w:proofErr w:type="spellStart"/>
+            <w:r>
+              <w:rPr>
+                <w:sz w:val="18"/>
+              </w:rPr>
+              <w:t>inserta</w:t>
+            </w:r>
+            <w:proofErr w:type="spellEnd"/>
+            <w:r>
+              <w:rPr>
+                <w:sz w:val="18"/>
+              </w:rPr>
+              <w:t xml:space="preserve"> </w:t>
+            </w:r>
+            <w:proofErr w:type="spellStart"/>
+            <w:r>
+              <w:rPr>
+                <w:sz w:val="18"/>
+              </w:rPr>
+              <w:t>kao</w:t>
+            </w:r>
+            <w:proofErr w:type="spellEnd"/>
+            <w:r>
+              <w:rPr>
+                <w:sz w:val="18"/>
+              </w:rPr>
+              <w:t xml:space="preserve"> </w:t>
+            </w:r>
+            <w:proofErr w:type="spellStart"/>
+            <w:r>
+              <w:rPr>
+                <w:sz w:val="18"/>
+              </w:rPr>
+              <w:t>informaciju</w:t>
+            </w:r>
+            <w:proofErr w:type="spellEnd"/>
+            <w:r>
+              <w:rPr>
+                <w:sz w:val="18"/>
+              </w:rPr>
+              <w:t xml:space="preserve"> </w:t>
+            </w:r>
+            <w:proofErr w:type="spellStart"/>
+            <w:r>
+              <w:rPr>
+                <w:sz w:val="18"/>
+              </w:rPr>
+              <w:t>i</w:t>
+            </w:r>
+            <w:proofErr w:type="spellEnd"/>
+            <w:r>
+              <w:rPr>
+                <w:sz w:val="18"/>
+              </w:rPr>
+              <w:t xml:space="preserve"> u question request I u question base</w:t>
             </w:r>
           </w:p>
         </w:tc>
@@ -3282,11 +4721,89 @@
                 <w:sz w:val="18"/>
               </w:rPr>
             </w:pPr>
-            <w:r>
-              <w:rPr>
-                <w:sz w:val="18"/>
-              </w:rPr>
-              <w:t>Onemoguciti dugme promote za osobu koja je vec moderator</w:t>
+            <w:proofErr w:type="spellStart"/>
+            <w:r>
+              <w:rPr>
+                <w:sz w:val="18"/>
+              </w:rPr>
+              <w:t>Onemoguciti</w:t>
+            </w:r>
+            <w:proofErr w:type="spellEnd"/>
+            <w:r>
+              <w:rPr>
+                <w:sz w:val="18"/>
+              </w:rPr>
+              <w:t xml:space="preserve"> </w:t>
+            </w:r>
+            <w:proofErr w:type="spellStart"/>
+            <w:r>
+              <w:rPr>
+                <w:sz w:val="18"/>
+              </w:rPr>
+              <w:t>dugme</w:t>
+            </w:r>
+            <w:proofErr w:type="spellEnd"/>
+            <w:r>
+              <w:rPr>
+                <w:sz w:val="18"/>
+              </w:rPr>
+              <w:t xml:space="preserve"> promote </w:t>
+            </w:r>
+            <w:proofErr w:type="spellStart"/>
+            <w:r>
+              <w:rPr>
+                <w:sz w:val="18"/>
+              </w:rPr>
+              <w:t>za</w:t>
+            </w:r>
+            <w:proofErr w:type="spellEnd"/>
+            <w:r>
+              <w:rPr>
+                <w:sz w:val="18"/>
+              </w:rPr>
+              <w:t xml:space="preserve"> </w:t>
+            </w:r>
+            <w:proofErr w:type="spellStart"/>
+            <w:r>
+              <w:rPr>
+                <w:sz w:val="18"/>
+              </w:rPr>
+              <w:t>osobu</w:t>
+            </w:r>
+            <w:proofErr w:type="spellEnd"/>
+            <w:r>
+              <w:rPr>
+                <w:sz w:val="18"/>
+              </w:rPr>
+              <w:t xml:space="preserve"> </w:t>
+            </w:r>
+            <w:proofErr w:type="spellStart"/>
+            <w:r>
+              <w:rPr>
+                <w:sz w:val="18"/>
+              </w:rPr>
+              <w:t>koja</w:t>
+            </w:r>
+            <w:proofErr w:type="spellEnd"/>
+            <w:r>
+              <w:rPr>
+                <w:sz w:val="18"/>
+              </w:rPr>
+              <w:t xml:space="preserve"> je </w:t>
+            </w:r>
+            <w:proofErr w:type="spellStart"/>
+            <w:r>
+              <w:rPr>
+                <w:sz w:val="18"/>
+              </w:rPr>
+              <w:t>vec</w:t>
+            </w:r>
+            <w:proofErr w:type="spellEnd"/>
+            <w:r>
+              <w:rPr>
+                <w:sz w:val="18"/>
+              </w:rPr>
+              <w:t xml:space="preserve"> moderator</w:t>
             </w:r>
           </w:p>
         </w:tc>
@@ -3508,12 +5025,42 @@
                 <w:sz w:val="18"/>
               </w:rPr>
             </w:pPr>
-            <w:r>
-              <w:rPr>
-                <w:sz w:val="18"/>
-              </w:rPr>
-              <w:t>Promeniti sliku bioskopa</w:t>
-            </w:r>
+            <w:proofErr w:type="spellStart"/>
+            <w:r>
+              <w:rPr>
+                <w:sz w:val="18"/>
+              </w:rPr>
+              <w:t>Promeniti</w:t>
+            </w:r>
+            <w:proofErr w:type="spellEnd"/>
+            <w:r>
+              <w:rPr>
+                <w:sz w:val="18"/>
+              </w:rPr>
+              <w:t xml:space="preserve"> </w:t>
+            </w:r>
+            <w:proofErr w:type="spellStart"/>
+            <w:r>
+              <w:rPr>
+                <w:sz w:val="18"/>
+              </w:rPr>
+              <w:t>sliku</w:t>
+            </w:r>
+            <w:proofErr w:type="spellEnd"/>
+            <w:r>
+              <w:rPr>
+                <w:sz w:val="18"/>
+              </w:rPr>
+              <w:t xml:space="preserve"> </w:t>
+            </w:r>
+            <w:proofErr w:type="spellStart"/>
+            <w:r>
+              <w:rPr>
+                <w:sz w:val="18"/>
+              </w:rPr>
+              <w:t>bioskopa</w:t>
+            </w:r>
+            <w:proofErr w:type="spellEnd"/>
           </w:p>
         </w:tc>
         <w:tc>
@@ -3724,12 +5271,53 @@
                 <w:szCs w:val="18"/>
               </w:rPr>
             </w:pPr>
-            <w:r>
-              <w:rPr>
-                <w:sz w:val="18"/>
-                <w:szCs w:val="18"/>
-              </w:rPr>
-              <w:t>Ulepsati prozor za video</w:t>
+            <w:proofErr w:type="spellStart"/>
+            <w:r>
+              <w:rPr>
+                <w:sz w:val="18"/>
+                <w:szCs w:val="18"/>
+              </w:rPr>
+              <w:t>Ulepsati</w:t>
+            </w:r>
+            <w:proofErr w:type="spellEnd"/>
+            <w:r>
+              <w:rPr>
+                <w:sz w:val="18"/>
+                <w:szCs w:val="18"/>
+              </w:rPr>
+              <w:t xml:space="preserve"> </w:t>
+            </w:r>
+            <w:proofErr w:type="spellStart"/>
+            <w:r>
+              <w:rPr>
+                <w:sz w:val="18"/>
+                <w:szCs w:val="18"/>
+              </w:rPr>
+              <w:t>prozor</w:t>
+            </w:r>
+            <w:proofErr w:type="spellEnd"/>
+            <w:r>
+              <w:rPr>
+                <w:sz w:val="18"/>
+                <w:szCs w:val="18"/>
+              </w:rPr>
+              <w:t xml:space="preserve"> </w:t>
+            </w:r>
+            <w:proofErr w:type="spellStart"/>
+            <w:r>
+              <w:rPr>
+                <w:sz w:val="18"/>
+                <w:szCs w:val="18"/>
+              </w:rPr>
+              <w:t>za</w:t>
+            </w:r>
+            <w:proofErr w:type="spellEnd"/>
+            <w:r>
+              <w:rPr>
+                <w:sz w:val="18"/>
+                <w:szCs w:val="18"/>
+              </w:rPr>
+              <w:t xml:space="preserve"> video</w:t>
             </w:r>
           </w:p>
         </w:tc>
@@ -3903,8 +5491,6 @@
               </w:rPr>
               <w:t>M</w:t>
             </w:r>
-            <w:bookmarkStart w:id="11" w:name="_GoBack"/>
-            <w:bookmarkEnd w:id="11"/>
           </w:p>
         </w:tc>
         <w:tc>
@@ -3957,12 +5543,84 @@
                 <w:sz w:val="18"/>
               </w:rPr>
             </w:pPr>
-            <w:r>
-              <w:rPr>
-                <w:sz w:val="18"/>
-              </w:rPr>
-              <w:t>Namestioti da bude uniformno sa ostatkom projekta</w:t>
-            </w:r>
+            <w:proofErr w:type="spellStart"/>
+            <w:r>
+              <w:rPr>
+                <w:sz w:val="18"/>
+              </w:rPr>
+              <w:t>Namestioti</w:t>
+            </w:r>
+            <w:proofErr w:type="spellEnd"/>
+            <w:r>
+              <w:rPr>
+                <w:sz w:val="18"/>
+              </w:rPr>
+              <w:t xml:space="preserve"> da </w:t>
+            </w:r>
+            <w:proofErr w:type="spellStart"/>
+            <w:r>
+              <w:rPr>
+                <w:sz w:val="18"/>
+              </w:rPr>
+              <w:t>bude</w:t>
+            </w:r>
+            <w:proofErr w:type="spellEnd"/>
+            <w:r>
+              <w:rPr>
+                <w:sz w:val="18"/>
+              </w:rPr>
+              <w:t xml:space="preserve"> </w:t>
+            </w:r>
+            <w:proofErr w:type="spellStart"/>
+            <w:r>
+              <w:rPr>
+                <w:sz w:val="18"/>
+              </w:rPr>
+              <w:t>uniformno</w:t>
+            </w:r>
+            <w:proofErr w:type="spellEnd"/>
+            <w:r>
+              <w:rPr>
+                <w:sz w:val="18"/>
+              </w:rPr>
+              <w:t xml:space="preserve"> </w:t>
+            </w:r>
+            <w:proofErr w:type="spellStart"/>
+            <w:r>
+              <w:rPr>
+                <w:sz w:val="18"/>
+              </w:rPr>
+              <w:t>sa</w:t>
+            </w:r>
+            <w:proofErr w:type="spellEnd"/>
+            <w:r>
+              <w:rPr>
+                <w:sz w:val="18"/>
+              </w:rPr>
+              <w:t xml:space="preserve"> </w:t>
+            </w:r>
+            <w:proofErr w:type="spellStart"/>
+            <w:r>
+              <w:rPr>
+                <w:sz w:val="18"/>
+              </w:rPr>
+              <w:t>ostatkom</w:t>
+            </w:r>
+            <w:proofErr w:type="spellEnd"/>
+            <w:r>
+              <w:rPr>
+                <w:sz w:val="18"/>
+              </w:rPr>
+              <w:t xml:space="preserve"> </w:t>
+            </w:r>
+            <w:proofErr w:type="spellStart"/>
+            <w:r>
+              <w:rPr>
+                <w:sz w:val="18"/>
+              </w:rPr>
+              <w:t>projekta</w:t>
+            </w:r>
+            <w:proofErr w:type="spellEnd"/>
           </w:p>
         </w:tc>
         <w:tc>
@@ -4130,7 +5788,7 @@
                 <w:sz w:val="18"/>
                 <w:szCs w:val="18"/>
               </w:rPr>
-              <w:t>F</w:t>
+              <w:t>X</w:t>
             </w:r>
           </w:p>
         </w:tc>
@@ -4179,13 +5837,47 @@
                 <w:szCs w:val="18"/>
               </w:rPr>
             </w:pPr>
-            <w:r>
-              <w:rPr>
-                <w:sz w:val="18"/>
-                <w:szCs w:val="18"/>
-              </w:rPr>
-              <w:t>Dodati back button gde nedostaje</w:t>
-            </w:r>
+            <w:proofErr w:type="spellStart"/>
+            <w:r>
+              <w:rPr>
+                <w:sz w:val="18"/>
+                <w:szCs w:val="18"/>
+              </w:rPr>
+              <w:t>Dodati</w:t>
+            </w:r>
+            <w:proofErr w:type="spellEnd"/>
+            <w:r>
+              <w:rPr>
+                <w:sz w:val="18"/>
+                <w:szCs w:val="18"/>
+              </w:rPr>
+              <w:t xml:space="preserve"> back button </w:t>
+            </w:r>
+            <w:proofErr w:type="spellStart"/>
+            <w:r>
+              <w:rPr>
+                <w:sz w:val="18"/>
+                <w:szCs w:val="18"/>
+              </w:rPr>
+              <w:t>gde</w:t>
+            </w:r>
+            <w:proofErr w:type="spellEnd"/>
+            <w:r>
+              <w:rPr>
+                <w:sz w:val="18"/>
+                <w:szCs w:val="18"/>
+              </w:rPr>
+              <w:t xml:space="preserve"> </w:t>
+            </w:r>
+            <w:proofErr w:type="spellStart"/>
+            <w:r>
+              <w:rPr>
+                <w:sz w:val="18"/>
+                <w:szCs w:val="18"/>
+              </w:rPr>
+              <w:t>nedostaje</w:t>
+            </w:r>
+            <w:proofErr w:type="spellEnd"/>
           </w:p>
         </w:tc>
         <w:tc>
@@ -4359,8 +6051,10 @@
                 <w:sz w:val="18"/>
                 <w:szCs w:val="18"/>
               </w:rPr>
-              <w:t>F</w:t>
-            </w:r>
+              <w:t>X</w:t>
+            </w:r>
+            <w:bookmarkStart w:id="11" w:name="_GoBack"/>
+            <w:bookmarkEnd w:id="11"/>
           </w:p>
         </w:tc>
         <w:tc>
@@ -4408,13 +6102,63 @@
                 <w:szCs w:val="18"/>
               </w:rPr>
             </w:pPr>
-            <w:r>
-              <w:rPr>
-                <w:sz w:val="18"/>
-                <w:szCs w:val="18"/>
-              </w:rPr>
-              <w:t>Staviti granicu za textbox-ove</w:t>
-            </w:r>
+            <w:proofErr w:type="spellStart"/>
+            <w:r>
+              <w:rPr>
+                <w:sz w:val="18"/>
+                <w:szCs w:val="18"/>
+              </w:rPr>
+              <w:t>Staviti</w:t>
+            </w:r>
+            <w:proofErr w:type="spellEnd"/>
+            <w:r>
+              <w:rPr>
+                <w:sz w:val="18"/>
+                <w:szCs w:val="18"/>
+              </w:rPr>
+              <w:t xml:space="preserve"> </w:t>
+            </w:r>
+            <w:proofErr w:type="spellStart"/>
+            <w:r>
+              <w:rPr>
+                <w:sz w:val="18"/>
+                <w:szCs w:val="18"/>
+              </w:rPr>
+              <w:t>granicu</w:t>
+            </w:r>
+            <w:proofErr w:type="spellEnd"/>
+            <w:r>
+              <w:rPr>
+                <w:sz w:val="18"/>
+                <w:szCs w:val="18"/>
+              </w:rPr>
+              <w:t xml:space="preserve"> </w:t>
+            </w:r>
+            <w:proofErr w:type="spellStart"/>
+            <w:r>
+              <w:rPr>
+                <w:sz w:val="18"/>
+                <w:szCs w:val="18"/>
+              </w:rPr>
+              <w:t>za</w:t>
+            </w:r>
+            <w:proofErr w:type="spellEnd"/>
+            <w:r>
+              <w:rPr>
+                <w:sz w:val="18"/>
+                <w:szCs w:val="18"/>
+              </w:rPr>
+              <w:t xml:space="preserve"> textbox-</w:t>
+            </w:r>
+            <w:proofErr w:type="spellStart"/>
+            <w:r>
+              <w:rPr>
+                <w:sz w:val="18"/>
+                <w:szCs w:val="18"/>
+              </w:rPr>
+              <w:t>ove</w:t>
+            </w:r>
+            <w:proofErr w:type="spellEnd"/>
           </w:p>
         </w:tc>
         <w:tc>
@@ -4637,13 +6381,47 @@
                 <w:szCs w:val="18"/>
               </w:rPr>
             </w:pPr>
-            <w:r>
-              <w:rPr>
-                <w:sz w:val="18"/>
-                <w:szCs w:val="18"/>
-              </w:rPr>
-              <w:t>Dodati prikaz poena</w:t>
-            </w:r>
+            <w:proofErr w:type="spellStart"/>
+            <w:r>
+              <w:rPr>
+                <w:sz w:val="18"/>
+                <w:szCs w:val="18"/>
+              </w:rPr>
+              <w:t>Dodati</w:t>
+            </w:r>
+            <w:proofErr w:type="spellEnd"/>
+            <w:r>
+              <w:rPr>
+                <w:sz w:val="18"/>
+                <w:szCs w:val="18"/>
+              </w:rPr>
+              <w:t xml:space="preserve"> </w:t>
+            </w:r>
+            <w:proofErr w:type="spellStart"/>
+            <w:r>
+              <w:rPr>
+                <w:sz w:val="18"/>
+                <w:szCs w:val="18"/>
+              </w:rPr>
+              <w:t>prikaz</w:t>
+            </w:r>
+            <w:proofErr w:type="spellEnd"/>
+            <w:r>
+              <w:rPr>
+                <w:sz w:val="18"/>
+                <w:szCs w:val="18"/>
+              </w:rPr>
+              <w:t xml:space="preserve"> </w:t>
+            </w:r>
+            <w:proofErr w:type="spellStart"/>
+            <w:r>
+              <w:rPr>
+                <w:sz w:val="18"/>
+                <w:szCs w:val="18"/>
+              </w:rPr>
+              <w:t>poena</w:t>
+            </w:r>
+            <w:proofErr w:type="spellEnd"/>
           </w:p>
         </w:tc>
         <w:tc>
@@ -4866,13 +6644,95 @@
                 <w:szCs w:val="18"/>
               </w:rPr>
             </w:pPr>
-            <w:r>
-              <w:rPr>
-                <w:sz w:val="18"/>
-                <w:szCs w:val="18"/>
-              </w:rPr>
-              <w:t>Umesto welcome staviti neke citate iz filma</w:t>
-            </w:r>
+            <w:proofErr w:type="spellStart"/>
+            <w:r>
+              <w:rPr>
+                <w:sz w:val="18"/>
+                <w:szCs w:val="18"/>
+              </w:rPr>
+              <w:t>Umesto</w:t>
+            </w:r>
+            <w:proofErr w:type="spellEnd"/>
+            <w:r>
+              <w:rPr>
+                <w:sz w:val="18"/>
+                <w:szCs w:val="18"/>
+              </w:rPr>
+              <w:t xml:space="preserve"> welcome </w:t>
+            </w:r>
+            <w:proofErr w:type="spellStart"/>
+            <w:r>
+              <w:rPr>
+                <w:sz w:val="18"/>
+                <w:szCs w:val="18"/>
+              </w:rPr>
+              <w:t>staviti</w:t>
+            </w:r>
+            <w:proofErr w:type="spellEnd"/>
+            <w:r>
+              <w:rPr>
+                <w:sz w:val="18"/>
+                <w:szCs w:val="18"/>
+              </w:rPr>
+              <w:t xml:space="preserve"> </w:t>
+            </w:r>
+            <w:proofErr w:type="spellStart"/>
+            <w:r>
+              <w:rPr>
+                <w:sz w:val="18"/>
+                <w:szCs w:val="18"/>
+              </w:rPr>
+              <w:t>neke</w:t>
+            </w:r>
+            <w:proofErr w:type="spellEnd"/>
+            <w:r>
+              <w:rPr>
+                <w:sz w:val="18"/>
+                <w:szCs w:val="18"/>
+              </w:rPr>
+              <w:t xml:space="preserve"> </w:t>
+            </w:r>
+            <w:proofErr w:type="spellStart"/>
+            <w:r>
+              <w:rPr>
+                <w:sz w:val="18"/>
+                <w:szCs w:val="18"/>
+              </w:rPr>
+              <w:t>citate</w:t>
+            </w:r>
+            <w:proofErr w:type="spellEnd"/>
+            <w:r>
+              <w:rPr>
+                <w:sz w:val="18"/>
+                <w:szCs w:val="18"/>
+              </w:rPr>
+              <w:t xml:space="preserve"> </w:t>
+            </w:r>
+            <w:proofErr w:type="spellStart"/>
+            <w:r>
+              <w:rPr>
+                <w:sz w:val="18"/>
+                <w:szCs w:val="18"/>
+              </w:rPr>
+              <w:t>iz</w:t>
+            </w:r>
+            <w:proofErr w:type="spellEnd"/>
+            <w:r>
+              <w:rPr>
+                <w:sz w:val="18"/>
+                <w:szCs w:val="18"/>
+              </w:rPr>
+              <w:t xml:space="preserve"> </w:t>
+            </w:r>
+            <w:proofErr w:type="spellStart"/>
+            <w:r>
+              <w:rPr>
+                <w:sz w:val="18"/>
+                <w:szCs w:val="18"/>
+              </w:rPr>
+              <w:t>filma</w:t>
+            </w:r>
+            <w:proofErr w:type="spellEnd"/>
           </w:p>
         </w:tc>
         <w:tc>
@@ -5095,13 +6955,111 @@
                 <w:szCs w:val="18"/>
               </w:rPr>
             </w:pPr>
-            <w:r>
-              <w:rPr>
-                <w:sz w:val="18"/>
-                <w:szCs w:val="18"/>
-              </w:rPr>
-              <w:t>Prikazati logo ako ni se ne prikazuje ni jedan prozor</w:t>
-            </w:r>
+            <w:proofErr w:type="spellStart"/>
+            <w:r>
+              <w:rPr>
+                <w:sz w:val="18"/>
+                <w:szCs w:val="18"/>
+              </w:rPr>
+              <w:t>Prikazati</w:t>
+            </w:r>
+            <w:proofErr w:type="spellEnd"/>
+            <w:r>
+              <w:rPr>
+                <w:sz w:val="18"/>
+                <w:szCs w:val="18"/>
+              </w:rPr>
+              <w:t xml:space="preserve"> logo </w:t>
+            </w:r>
+            <w:proofErr w:type="spellStart"/>
+            <w:r>
+              <w:rPr>
+                <w:sz w:val="18"/>
+                <w:szCs w:val="18"/>
+              </w:rPr>
+              <w:t>ako</w:t>
+            </w:r>
+            <w:proofErr w:type="spellEnd"/>
+            <w:r>
+              <w:rPr>
+                <w:sz w:val="18"/>
+                <w:szCs w:val="18"/>
+              </w:rPr>
+              <w:t xml:space="preserve"> </w:t>
+            </w:r>
+            <w:proofErr w:type="spellStart"/>
+            <w:r>
+              <w:rPr>
+                <w:sz w:val="18"/>
+                <w:szCs w:val="18"/>
+              </w:rPr>
+              <w:t>ni</w:t>
+            </w:r>
+            <w:proofErr w:type="spellEnd"/>
+            <w:r>
+              <w:rPr>
+                <w:sz w:val="18"/>
+                <w:szCs w:val="18"/>
+              </w:rPr>
+              <w:t xml:space="preserve"> se ne </w:t>
+            </w:r>
+            <w:proofErr w:type="spellStart"/>
+            <w:r>
+              <w:rPr>
+                <w:sz w:val="18"/>
+                <w:szCs w:val="18"/>
+              </w:rPr>
+              <w:t>prikazuje</w:t>
+            </w:r>
+            <w:proofErr w:type="spellEnd"/>
+            <w:r>
+              <w:rPr>
+                <w:sz w:val="18"/>
+                <w:szCs w:val="18"/>
+              </w:rPr>
+              <w:t xml:space="preserve"> </w:t>
+            </w:r>
+            <w:proofErr w:type="spellStart"/>
+            <w:r>
+              <w:rPr>
+                <w:sz w:val="18"/>
+                <w:szCs w:val="18"/>
+              </w:rPr>
+              <w:t>ni</w:t>
+            </w:r>
+            <w:proofErr w:type="spellEnd"/>
+            <w:r>
+              <w:rPr>
+                <w:sz w:val="18"/>
+                <w:szCs w:val="18"/>
+              </w:rPr>
+              <w:t xml:space="preserve"> </w:t>
+            </w:r>
+            <w:proofErr w:type="spellStart"/>
+            <w:r>
+              <w:rPr>
+                <w:sz w:val="18"/>
+                <w:szCs w:val="18"/>
+              </w:rPr>
+              <w:t>jedan</w:t>
+            </w:r>
+            <w:proofErr w:type="spellEnd"/>
+            <w:r>
+              <w:rPr>
+                <w:sz w:val="18"/>
+                <w:szCs w:val="18"/>
+              </w:rPr>
+              <w:t xml:space="preserve"> </w:t>
+            </w:r>
+            <w:proofErr w:type="spellStart"/>
+            <w:r>
+              <w:rPr>
+                <w:sz w:val="18"/>
+                <w:szCs w:val="18"/>
+              </w:rPr>
+              <w:t>prozor</w:t>
+            </w:r>
+            <w:proofErr w:type="spellEnd"/>
           </w:p>
         </w:tc>
         <w:tc>
@@ -5337,12 +7295,101 @@
                 <w:szCs w:val="18"/>
               </w:rPr>
             </w:pPr>
-            <w:r>
-              <w:rPr>
-                <w:sz w:val="18"/>
-                <w:szCs w:val="18"/>
-              </w:rPr>
-              <w:t>Postaviti logo na stranici. Stranica izgleda prazno.</w:t>
+            <w:proofErr w:type="spellStart"/>
+            <w:r>
+              <w:rPr>
+                <w:sz w:val="18"/>
+                <w:szCs w:val="18"/>
+              </w:rPr>
+              <w:t>Postaviti</w:t>
+            </w:r>
+            <w:proofErr w:type="spellEnd"/>
+            <w:r>
+              <w:rPr>
+                <w:sz w:val="18"/>
+                <w:szCs w:val="18"/>
+              </w:rPr>
+              <w:t xml:space="preserve"> logo </w:t>
+            </w:r>
+            <w:proofErr w:type="spellStart"/>
+            <w:r>
+              <w:rPr>
+                <w:sz w:val="18"/>
+                <w:szCs w:val="18"/>
+              </w:rPr>
+              <w:t>na</w:t>
+            </w:r>
+            <w:proofErr w:type="spellEnd"/>
+            <w:r>
+              <w:rPr>
+                <w:sz w:val="18"/>
+                <w:szCs w:val="18"/>
+              </w:rPr>
+              <w:t xml:space="preserve"> </w:t>
+            </w:r>
+            <w:proofErr w:type="spellStart"/>
+            <w:r>
+              <w:rPr>
+                <w:sz w:val="18"/>
+                <w:szCs w:val="18"/>
+              </w:rPr>
+              <w:t>stranici</w:t>
+            </w:r>
+            <w:proofErr w:type="spellEnd"/>
+            <w:r>
+              <w:rPr>
+                <w:sz w:val="18"/>
+                <w:szCs w:val="18"/>
+              </w:rPr>
+              <w:t xml:space="preserve">. </w:t>
+            </w:r>
+            <w:proofErr w:type="spellStart"/>
+            <w:r>
+              <w:rPr>
+                <w:sz w:val="18"/>
+                <w:szCs w:val="18"/>
+              </w:rPr>
+              <w:t>Stranica</w:t>
+            </w:r>
+            <w:proofErr w:type="spellEnd"/>
+            <w:r>
+              <w:rPr>
+                <w:sz w:val="18"/>
+                <w:szCs w:val="18"/>
+              </w:rPr>
+              <w:t xml:space="preserve"> </w:t>
+            </w:r>
+            <w:proofErr w:type="spellStart"/>
+            <w:r>
+              <w:rPr>
+                <w:sz w:val="18"/>
+                <w:szCs w:val="18"/>
+              </w:rPr>
+              <w:t>izgleda</w:t>
+            </w:r>
+            <w:proofErr w:type="spellEnd"/>
+            <w:r>
+              <w:rPr>
+                <w:sz w:val="18"/>
+                <w:szCs w:val="18"/>
+              </w:rPr>
+              <w:t xml:space="preserve"> </w:t>
+            </w:r>
+            <w:proofErr w:type="spellStart"/>
+            <w:r>
+              <w:rPr>
+                <w:sz w:val="18"/>
+                <w:szCs w:val="18"/>
+              </w:rPr>
+              <w:t>prazno</w:t>
+            </w:r>
+            <w:proofErr w:type="spellEnd"/>
+            <w:r>
+              <w:rPr>
+                <w:sz w:val="18"/>
+                <w:szCs w:val="18"/>
+              </w:rPr>
+              <w:t>.</w:t>
             </w:r>
           </w:p>
         </w:tc>
@@ -5570,12 +7617,133 @@
             <w:pPr>
               <w:spacing w:before="40" w:after="40"/>
             </w:pPr>
-            <w:r>
-              <w:rPr>
-                <w:sz w:val="18"/>
-                <w:szCs w:val="18"/>
-              </w:rPr>
-              <w:t>Polje za password treba da krije slova koje korisnik unosi.</w:t>
+            <w:proofErr w:type="spellStart"/>
+            <w:r>
+              <w:rPr>
+                <w:sz w:val="18"/>
+                <w:szCs w:val="18"/>
+              </w:rPr>
+              <w:t>Polje</w:t>
+            </w:r>
+            <w:proofErr w:type="spellEnd"/>
+            <w:r>
+              <w:rPr>
+                <w:sz w:val="18"/>
+                <w:szCs w:val="18"/>
+              </w:rPr>
+              <w:t xml:space="preserve"> </w:t>
+            </w:r>
+            <w:proofErr w:type="spellStart"/>
+            <w:r>
+              <w:rPr>
+                <w:sz w:val="18"/>
+                <w:szCs w:val="18"/>
+              </w:rPr>
+              <w:t>za</w:t>
+            </w:r>
+            <w:proofErr w:type="spellEnd"/>
+            <w:r>
+              <w:rPr>
+                <w:sz w:val="18"/>
+                <w:szCs w:val="18"/>
+              </w:rPr>
+              <w:t xml:space="preserve"> password </w:t>
+            </w:r>
+            <w:proofErr w:type="spellStart"/>
+            <w:r>
+              <w:rPr>
+                <w:sz w:val="18"/>
+                <w:szCs w:val="18"/>
+              </w:rPr>
+              <w:t>treba</w:t>
+            </w:r>
+            <w:proofErr w:type="spellEnd"/>
+            <w:r>
+              <w:rPr>
+                <w:sz w:val="18"/>
+                <w:szCs w:val="18"/>
+              </w:rPr>
+              <w:t xml:space="preserve"> da </w:t>
+            </w:r>
+            <w:proofErr w:type="spellStart"/>
+            <w:r>
+              <w:rPr>
+                <w:sz w:val="18"/>
+                <w:szCs w:val="18"/>
+              </w:rPr>
+              <w:t>krije</w:t>
+            </w:r>
+            <w:proofErr w:type="spellEnd"/>
+            <w:r>
+              <w:rPr>
+                <w:sz w:val="18"/>
+                <w:szCs w:val="18"/>
+              </w:rPr>
+              <w:t xml:space="preserve"> </w:t>
+            </w:r>
+            <w:proofErr w:type="spellStart"/>
+            <w:r>
+              <w:rPr>
+                <w:sz w:val="18"/>
+                <w:szCs w:val="18"/>
+              </w:rPr>
+              <w:t>slova</w:t>
+            </w:r>
+            <w:proofErr w:type="spellEnd"/>
+            <w:r>
+              <w:rPr>
+                <w:sz w:val="18"/>
+                <w:szCs w:val="18"/>
+              </w:rPr>
+              <w:t xml:space="preserve"> </w:t>
+            </w:r>
+            <w:proofErr w:type="spellStart"/>
+            <w:r>
+              <w:rPr>
+                <w:sz w:val="18"/>
+                <w:szCs w:val="18"/>
+              </w:rPr>
+              <w:t>koje</w:t>
+            </w:r>
+            <w:proofErr w:type="spellEnd"/>
+            <w:r>
+              <w:rPr>
+                <w:sz w:val="18"/>
+                <w:szCs w:val="18"/>
+              </w:rPr>
+              <w:t xml:space="preserve"> </w:t>
+            </w:r>
+            <w:proofErr w:type="spellStart"/>
+            <w:r>
+              <w:rPr>
+                <w:sz w:val="18"/>
+                <w:szCs w:val="18"/>
+              </w:rPr>
+              <w:t>korisnik</w:t>
+            </w:r>
+            <w:proofErr w:type="spellEnd"/>
+            <w:r>
+              <w:rPr>
+                <w:sz w:val="18"/>
+                <w:szCs w:val="18"/>
+              </w:rPr>
+              <w:t xml:space="preserve"> </w:t>
+            </w:r>
+            <w:proofErr w:type="spellStart"/>
+            <w:r>
+              <w:rPr>
+                <w:sz w:val="18"/>
+                <w:szCs w:val="18"/>
+              </w:rPr>
+              <w:t>unosi</w:t>
+            </w:r>
+            <w:proofErr w:type="spellEnd"/>
+            <w:r>
+              <w:rPr>
+                <w:sz w:val="18"/>
+                <w:szCs w:val="18"/>
+              </w:rPr>
+              <w:t>.</w:t>
             </w:r>
           </w:p>
         </w:tc>
@@ -5815,13 +7983,95 @@
                 <w:szCs w:val="18"/>
               </w:rPr>
             </w:pPr>
+            <w:proofErr w:type="spellStart"/>
             <w:r>
               <w:rPr>
                 <w:rFonts w:eastAsia="Wingdings" w:cs="Wingdings"/>
                 <w:sz w:val="18"/>
                 <w:szCs w:val="18"/>
               </w:rPr>
-              <w:t>Lozinka nije sakrivena pri unosu.</w:t>
+              <w:t>Lozinka</w:t>
+            </w:r>
+            <w:proofErr w:type="spellEnd"/>
+            <w:r>
+              <w:rPr>
+                <w:rFonts w:eastAsia="Wingdings" w:cs="Wingdings"/>
+                <w:sz w:val="18"/>
+                <w:szCs w:val="18"/>
+              </w:rPr>
+              <w:t xml:space="preserve"> </w:t>
+            </w:r>
+            <w:proofErr w:type="spellStart"/>
+            <w:r>
+              <w:rPr>
+                <w:rFonts w:eastAsia="Wingdings" w:cs="Wingdings"/>
+                <w:sz w:val="18"/>
+                <w:szCs w:val="18"/>
+              </w:rPr>
+              <w:t>nije</w:t>
+            </w:r>
+            <w:proofErr w:type="spellEnd"/>
+            <w:r>
+              <w:rPr>
+                <w:rFonts w:eastAsia="Wingdings" w:cs="Wingdings"/>
+                <w:sz w:val="18"/>
+                <w:szCs w:val="18"/>
+              </w:rPr>
+              <w:t xml:space="preserve"> </w:t>
+            </w:r>
+            <w:proofErr w:type="spellStart"/>
+            <w:r>
+              <w:rPr>
+                <w:rFonts w:eastAsia="Wingdings" w:cs="Wingdings"/>
+                <w:sz w:val="18"/>
+                <w:szCs w:val="18"/>
+              </w:rPr>
+              <w:t>sakrivena</w:t>
+            </w:r>
+            <w:proofErr w:type="spellEnd"/>
+            <w:r>
+              <w:rPr>
+                <w:rFonts w:eastAsia="Wingdings" w:cs="Wingdings"/>
+                <w:sz w:val="18"/>
+                <w:szCs w:val="18"/>
+              </w:rPr>
+              <w:t xml:space="preserve"> </w:t>
+            </w:r>
+            <w:proofErr w:type="spellStart"/>
+            <w:r>
+              <w:rPr>
+                <w:rFonts w:eastAsia="Wingdings" w:cs="Wingdings"/>
+                <w:sz w:val="18"/>
+                <w:szCs w:val="18"/>
+              </w:rPr>
+              <w:t>pri</w:t>
+            </w:r>
+            <w:proofErr w:type="spellEnd"/>
+            <w:r>
+              <w:rPr>
+                <w:rFonts w:eastAsia="Wingdings" w:cs="Wingdings"/>
+                <w:sz w:val="18"/>
+                <w:szCs w:val="18"/>
+              </w:rPr>
+              <w:t xml:space="preserve"> </w:t>
+            </w:r>
+            <w:proofErr w:type="spellStart"/>
+            <w:r>
+              <w:rPr>
+                <w:rFonts w:eastAsia="Wingdings" w:cs="Wingdings"/>
+                <w:sz w:val="18"/>
+                <w:szCs w:val="18"/>
+              </w:rPr>
+              <w:t>unosu</w:t>
+            </w:r>
+            <w:proofErr w:type="spellEnd"/>
+            <w:r>
+              <w:rPr>
+                <w:rFonts w:eastAsia="Wingdings" w:cs="Wingdings"/>
+                <w:sz w:val="18"/>
+                <w:szCs w:val="18"/>
+              </w:rPr>
+              <w:t>.</w:t>
             </w:r>
           </w:p>
         </w:tc>

--- a/Izvestaj o defektima - The four of a kind.docx
+++ b/Izvestaj o defektima - The four of a kind.docx
@@ -325,8 +325,8 @@
             <w:r>
               <w:fldChar w:fldCharType="separate"/>
             </w:r>
-            <w:bookmarkStart w:id="2" w:name="Text121"/>
-            <w:bookmarkStart w:id="3" w:name="__Fieldmark__6686_630830294"/>
+            <w:bookmarkStart w:id="2" w:name="__Fieldmark__6686_630830294"/>
+            <w:bookmarkStart w:id="3" w:name="Text121"/>
             <w:bookmarkEnd w:id="2"/>
             <w:bookmarkEnd w:id="3"/>
             <w:r>
@@ -448,8 +448,8 @@
             <w:r>
               <w:fldChar w:fldCharType="separate"/>
             </w:r>
-            <w:bookmarkStart w:id="5" w:name="__Fieldmark__4205_630830294"/>
-            <w:bookmarkStart w:id="6" w:name="__Fieldmark__6703_630830294"/>
+            <w:bookmarkStart w:id="5" w:name="__Fieldmark__6703_630830294"/>
+            <w:bookmarkStart w:id="6" w:name="__Fieldmark__4205_630830294"/>
             <w:bookmarkEnd w:id="5"/>
             <w:bookmarkEnd w:id="6"/>
             <w:r>
@@ -5489,8 +5489,10 @@
               <w:rPr>
                 <w:sz w:val="18"/>
               </w:rPr>
-              <w:t>M</w:t>
-            </w:r>
+              <w:t>X</w:t>
+            </w:r>
+            <w:bookmarkStart w:id="11" w:name="_GoBack"/>
+            <w:bookmarkEnd w:id="11"/>
           </w:p>
         </w:tc>
         <w:tc>
@@ -6053,8 +6055,6 @@
               </w:rPr>
               <w:t>X</w:t>
             </w:r>
-            <w:bookmarkStart w:id="11" w:name="_GoBack"/>
-            <w:bookmarkEnd w:id="11"/>
           </w:p>
         </w:tc>
         <w:tc>

--- a/Izvestaj o defektima - The four of a kind.docx
+++ b/Izvestaj o defektima - The four of a kind.docx
@@ -325,8 +325,8 @@
             <w:r>
               <w:fldChar w:fldCharType="separate"/>
             </w:r>
-            <w:bookmarkStart w:id="2" w:name="__Fieldmark__6686_630830294"/>
-            <w:bookmarkStart w:id="3" w:name="Text121"/>
+            <w:bookmarkStart w:id="2" w:name="Text121"/>
+            <w:bookmarkStart w:id="3" w:name="__Fieldmark__6686_630830294"/>
             <w:bookmarkEnd w:id="2"/>
             <w:bookmarkEnd w:id="3"/>
             <w:r>
@@ -448,8 +448,8 @@
             <w:r>
               <w:fldChar w:fldCharType="separate"/>
             </w:r>
-            <w:bookmarkStart w:id="5" w:name="__Fieldmark__6703_630830294"/>
-            <w:bookmarkStart w:id="6" w:name="__Fieldmark__4205_630830294"/>
+            <w:bookmarkStart w:id="5" w:name="__Fieldmark__4205_630830294"/>
+            <w:bookmarkStart w:id="6" w:name="__Fieldmark__6703_630830294"/>
             <w:bookmarkEnd w:id="5"/>
             <w:bookmarkEnd w:id="6"/>
             <w:r>
@@ -4972,7 +4972,7 @@
               <w:rPr>
                 <w:sz w:val="18"/>
               </w:rPr>
-              <w:t>N</w:t>
+              <w:t>X</w:t>
             </w:r>
           </w:p>
         </w:tc>
@@ -5216,7 +5216,7 @@
               <w:jc w:val="center"/>
             </w:pPr>
             <w:r>
-              <w:t>N</w:t>
+              <w:t>X</w:t>
             </w:r>
           </w:p>
         </w:tc>
@@ -5491,8 +5491,6 @@
               </w:rPr>
               <w:t>X</w:t>
             </w:r>
-            <w:bookmarkStart w:id="11" w:name="_GoBack"/>
-            <w:bookmarkEnd w:id="11"/>
           </w:p>
         </w:tc>
         <w:tc>
@@ -6332,8 +6330,10 @@
                 <w:sz w:val="18"/>
                 <w:szCs w:val="18"/>
               </w:rPr>
-              <w:t>M</w:t>
-            </w:r>
+              <w:t>X</w:t>
+            </w:r>
+            <w:bookmarkStart w:id="11" w:name="_GoBack"/>
+            <w:bookmarkEnd w:id="11"/>
           </w:p>
         </w:tc>
         <w:tc>

--- a/Izvestaj o defektima - The four of a kind.docx
+++ b/Izvestaj o defektima - The four of a kind.docx
@@ -3149,8 +3149,10 @@
               <w:rPr>
                 <w:sz w:val="18"/>
               </w:rPr>
-              <w:t>M</w:t>
-            </w:r>
+              <w:t>X</w:t>
+            </w:r>
+            <w:bookmarkStart w:id="11" w:name="_GoBack"/>
+            <w:bookmarkEnd w:id="11"/>
           </w:p>
         </w:tc>
         <w:tc>
@@ -6332,8 +6334,6 @@
               </w:rPr>
               <w:t>X</w:t>
             </w:r>
-            <w:bookmarkStart w:id="11" w:name="_GoBack"/>
-            <w:bookmarkEnd w:id="11"/>
           </w:p>
         </w:tc>
         <w:tc>
